--- a/Practics/Tymanov/practic-1/РуководствоПользования4.docx
+++ b/Practics/Tymanov/practic-1/РуководствоПользования4.docx
@@ -442,7 +442,1502 @@
         </w:rPr>
         <w:t>Пыть-Ях, 2024</w:t>
       </w:r>
-    </w:p>
+      <w:r>
+        <w:rPr>
+          <w:bCs/>
+        </w:rPr>
+        <w:br w:type="page"/>
+      </w:r>
+    </w:p>
+    <w:sdt>
+      <w:sdtPr>
+        <w:rPr>
+          <w:rFonts w:ascii="Times New Roman" w:eastAsiaTheme="minorHAnsi" w:hAnsi="Times New Roman" w:cstheme="minorBidi"/>
+          <w:color w:val="auto"/>
+          <w:sz w:val="28"/>
+          <w:szCs w:val="22"/>
+          <w:lang w:eastAsia="en-US"/>
+        </w:rPr>
+        <w:id w:val="1844662228"/>
+        <w:docPartObj>
+          <w:docPartGallery w:val="Table of Contents"/>
+          <w:docPartUnique/>
+        </w:docPartObj>
+      </w:sdtPr>
+      <w:sdtEndPr>
+        <w:rPr>
+          <w:b/>
+          <w:bCs/>
+        </w:rPr>
+      </w:sdtEndPr>
+      <w:sdtContent>
+        <w:p>
+          <w:pPr>
+            <w:pStyle w:val="af0"/>
+            <w:jc w:val="center"/>
+            <w:rPr>
+              <w:rFonts w:ascii="Times New Roman" w:hAnsi="Times New Roman" w:cs="Times New Roman"/>
+              <w:b/>
+              <w:color w:val="000000" w:themeColor="text1"/>
+            </w:rPr>
+          </w:pPr>
+          <w:r>
+            <w:rPr>
+              <w:rFonts w:ascii="Times New Roman" w:hAnsi="Times New Roman" w:cs="Times New Roman"/>
+              <w:b/>
+              <w:color w:val="000000" w:themeColor="text1"/>
+            </w:rPr>
+            <w:t>Оглавление</w:t>
+          </w:r>
+        </w:p>
+        <w:p>
+          <w:pPr>
+            <w:pStyle w:val="11"/>
+            <w:tabs>
+              <w:tab w:val="right" w:leader="dot" w:pos="9344"/>
+            </w:tabs>
+            <w:rPr>
+              <w:rFonts w:asciiTheme="minorHAnsi" w:eastAsiaTheme="minorEastAsia" w:hAnsiTheme="minorHAnsi"/>
+              <w:noProof/>
+              <w:sz w:val="22"/>
+              <w:lang w:eastAsia="ru-RU"/>
+            </w:rPr>
+          </w:pPr>
+          <w:r>
+            <w:rPr>
+              <w:rFonts w:cs="Times New Roman"/>
+            </w:rPr>
+            <w:fldChar w:fldCharType="begin"/>
+          </w:r>
+          <w:r>
+            <w:rPr>
+              <w:rFonts w:cs="Times New Roman"/>
+            </w:rPr>
+            <w:instrText xml:space="preserve"> TOC \o "1-3" \h \z \u </w:instrText>
+          </w:r>
+          <w:r>
+            <w:rPr>
+              <w:rFonts w:cs="Times New Roman"/>
+            </w:rPr>
+            <w:fldChar w:fldCharType="separate"/>
+          </w:r>
+          <w:hyperlink w:anchor="_Toc184375761" w:history="1">
+            <w:r>
+              <w:rPr>
+                <w:rStyle w:val="af"/>
+                <w:noProof/>
+              </w:rPr>
+              <w:t>Введение</w:t>
+            </w:r>
+            <w:r>
+              <w:rPr>
+                <w:noProof/>
+                <w:webHidden/>
+              </w:rPr>
+              <w:tab/>
+            </w:r>
+            <w:r>
+              <w:rPr>
+                <w:noProof/>
+                <w:webHidden/>
+              </w:rPr>
+              <w:fldChar w:fldCharType="begin"/>
+            </w:r>
+            <w:r>
+              <w:rPr>
+                <w:noProof/>
+                <w:webHidden/>
+              </w:rPr>
+              <w:instrText xml:space="preserve"> PAGEREF _Toc184375761 \h </w:instrText>
+            </w:r>
+            <w:r>
+              <w:rPr>
+                <w:noProof/>
+                <w:webHidden/>
+              </w:rPr>
+            </w:r>
+            <w:r>
+              <w:rPr>
+                <w:noProof/>
+                <w:webHidden/>
+              </w:rPr>
+              <w:fldChar w:fldCharType="separate"/>
+            </w:r>
+            <w:r>
+              <w:rPr>
+                <w:noProof/>
+                <w:webHidden/>
+              </w:rPr>
+              <w:t>3</w:t>
+            </w:r>
+            <w:r>
+              <w:rPr>
+                <w:noProof/>
+                <w:webHidden/>
+              </w:rPr>
+              <w:fldChar w:fldCharType="end"/>
+            </w:r>
+          </w:hyperlink>
+        </w:p>
+        <w:p>
+          <w:pPr>
+            <w:pStyle w:val="11"/>
+            <w:tabs>
+              <w:tab w:val="right" w:leader="dot" w:pos="9344"/>
+            </w:tabs>
+            <w:rPr>
+              <w:rFonts w:asciiTheme="minorHAnsi" w:eastAsiaTheme="minorEastAsia" w:hAnsiTheme="minorHAnsi"/>
+              <w:noProof/>
+              <w:sz w:val="22"/>
+              <w:lang w:eastAsia="ru-RU"/>
+            </w:rPr>
+          </w:pPr>
+          <w:hyperlink w:anchor="_Toc184375762" w:history="1">
+            <w:r>
+              <w:rPr>
+                <w:rStyle w:val="af"/>
+                <w:noProof/>
+              </w:rPr>
+              <w:t>Теоретическая часть</w:t>
+            </w:r>
+            <w:r>
+              <w:rPr>
+                <w:noProof/>
+                <w:webHidden/>
+              </w:rPr>
+              <w:tab/>
+            </w:r>
+            <w:r>
+              <w:rPr>
+                <w:noProof/>
+                <w:webHidden/>
+              </w:rPr>
+              <w:fldChar w:fldCharType="begin"/>
+            </w:r>
+            <w:r>
+              <w:rPr>
+                <w:noProof/>
+                <w:webHidden/>
+              </w:rPr>
+              <w:instrText xml:space="preserve"> PAGEREF _Toc184375762 \h </w:instrText>
+            </w:r>
+            <w:r>
+              <w:rPr>
+                <w:noProof/>
+                <w:webHidden/>
+              </w:rPr>
+            </w:r>
+            <w:r>
+              <w:rPr>
+                <w:noProof/>
+                <w:webHidden/>
+              </w:rPr>
+              <w:fldChar w:fldCharType="separate"/>
+            </w:r>
+            <w:r>
+              <w:rPr>
+                <w:noProof/>
+                <w:webHidden/>
+              </w:rPr>
+              <w:t>5</w:t>
+            </w:r>
+            <w:r>
+              <w:rPr>
+                <w:noProof/>
+                <w:webHidden/>
+              </w:rPr>
+              <w:fldChar w:fldCharType="end"/>
+            </w:r>
+          </w:hyperlink>
+        </w:p>
+        <w:p>
+          <w:pPr>
+            <w:pStyle w:val="11"/>
+            <w:tabs>
+              <w:tab w:val="right" w:leader="dot" w:pos="9344"/>
+            </w:tabs>
+            <w:rPr>
+              <w:rFonts w:asciiTheme="minorHAnsi" w:eastAsiaTheme="minorEastAsia" w:hAnsiTheme="minorHAnsi"/>
+              <w:noProof/>
+              <w:sz w:val="22"/>
+              <w:lang w:eastAsia="ru-RU"/>
+            </w:rPr>
+          </w:pPr>
+          <w:hyperlink w:anchor="_Toc184375763" w:history="1">
+            <w:r>
+              <w:rPr>
+                <w:rStyle w:val="af"/>
+                <w:noProof/>
+              </w:rPr>
+              <w:t>Практическая часть</w:t>
+            </w:r>
+            <w:r>
+              <w:rPr>
+                <w:noProof/>
+                <w:webHidden/>
+              </w:rPr>
+              <w:tab/>
+            </w:r>
+            <w:r>
+              <w:rPr>
+                <w:noProof/>
+                <w:webHidden/>
+              </w:rPr>
+              <w:fldChar w:fldCharType="begin"/>
+            </w:r>
+            <w:r>
+              <w:rPr>
+                <w:noProof/>
+                <w:webHidden/>
+              </w:rPr>
+              <w:instrText xml:space="preserve"> PAGEREF _Toc184375763 \h </w:instrText>
+            </w:r>
+            <w:r>
+              <w:rPr>
+                <w:noProof/>
+                <w:webHidden/>
+              </w:rPr>
+            </w:r>
+            <w:r>
+              <w:rPr>
+                <w:noProof/>
+                <w:webHidden/>
+              </w:rPr>
+              <w:fldChar w:fldCharType="separate"/>
+            </w:r>
+            <w:r>
+              <w:rPr>
+                <w:noProof/>
+                <w:webHidden/>
+              </w:rPr>
+              <w:t>8</w:t>
+            </w:r>
+            <w:r>
+              <w:rPr>
+                <w:noProof/>
+                <w:webHidden/>
+              </w:rPr>
+              <w:fldChar w:fldCharType="end"/>
+            </w:r>
+          </w:hyperlink>
+        </w:p>
+        <w:p>
+          <w:pPr>
+            <w:pStyle w:val="21"/>
+            <w:tabs>
+              <w:tab w:val="right" w:leader="dot" w:pos="9344"/>
+            </w:tabs>
+            <w:rPr>
+              <w:rFonts w:asciiTheme="minorHAnsi" w:eastAsiaTheme="minorEastAsia" w:hAnsiTheme="minorHAnsi"/>
+              <w:noProof/>
+              <w:sz w:val="22"/>
+              <w:lang w:eastAsia="ru-RU"/>
+            </w:rPr>
+          </w:pPr>
+          <w:hyperlink w:anchor="_Toc184375764" w:history="1">
+            <w:r>
+              <w:rPr>
+                <w:rStyle w:val="af"/>
+                <w:noProof/>
+              </w:rPr>
+              <w:t>Справочник “Средства”</w:t>
+            </w:r>
+            <w:r>
+              <w:rPr>
+                <w:noProof/>
+                <w:webHidden/>
+              </w:rPr>
+              <w:tab/>
+            </w:r>
+            <w:r>
+              <w:rPr>
+                <w:noProof/>
+                <w:webHidden/>
+              </w:rPr>
+              <w:fldChar w:fldCharType="begin"/>
+            </w:r>
+            <w:r>
+              <w:rPr>
+                <w:noProof/>
+                <w:webHidden/>
+              </w:rPr>
+              <w:instrText xml:space="preserve"> PAGEREF _Toc184375764 \h </w:instrText>
+            </w:r>
+            <w:r>
+              <w:rPr>
+                <w:noProof/>
+                <w:webHidden/>
+              </w:rPr>
+            </w:r>
+            <w:r>
+              <w:rPr>
+                <w:noProof/>
+                <w:webHidden/>
+              </w:rPr>
+              <w:fldChar w:fldCharType="separate"/>
+            </w:r>
+            <w:r>
+              <w:rPr>
+                <w:noProof/>
+                <w:webHidden/>
+              </w:rPr>
+              <w:t>8</w:t>
+            </w:r>
+            <w:r>
+              <w:rPr>
+                <w:noProof/>
+                <w:webHidden/>
+              </w:rPr>
+              <w:fldChar w:fldCharType="end"/>
+            </w:r>
+          </w:hyperlink>
+        </w:p>
+        <w:p>
+          <w:pPr>
+            <w:pStyle w:val="21"/>
+            <w:tabs>
+              <w:tab w:val="right" w:leader="dot" w:pos="9344"/>
+            </w:tabs>
+            <w:rPr>
+              <w:rFonts w:asciiTheme="minorHAnsi" w:eastAsiaTheme="minorEastAsia" w:hAnsiTheme="minorHAnsi"/>
+              <w:noProof/>
+              <w:sz w:val="22"/>
+              <w:lang w:eastAsia="ru-RU"/>
+            </w:rPr>
+          </w:pPr>
+          <w:hyperlink w:anchor="_Toc184375765" w:history="1">
+            <w:r>
+              <w:rPr>
+                <w:rStyle w:val="af"/>
+                <w:noProof/>
+              </w:rPr>
+              <w:t>Справочник “Реквизит стоимости”</w:t>
+            </w:r>
+            <w:r>
+              <w:rPr>
+                <w:noProof/>
+                <w:webHidden/>
+              </w:rPr>
+              <w:tab/>
+            </w:r>
+            <w:r>
+              <w:rPr>
+                <w:noProof/>
+                <w:webHidden/>
+              </w:rPr>
+              <w:fldChar w:fldCharType="begin"/>
+            </w:r>
+            <w:r>
+              <w:rPr>
+                <w:noProof/>
+                <w:webHidden/>
+              </w:rPr>
+              <w:instrText xml:space="preserve"> PAGEREF _Toc184375765 \h </w:instrText>
+            </w:r>
+            <w:r>
+              <w:rPr>
+                <w:noProof/>
+                <w:webHidden/>
+              </w:rPr>
+            </w:r>
+            <w:r>
+              <w:rPr>
+                <w:noProof/>
+                <w:webHidden/>
+              </w:rPr>
+              <w:fldChar w:fldCharType="separate"/>
+            </w:r>
+            <w:r>
+              <w:rPr>
+                <w:noProof/>
+                <w:webHidden/>
+              </w:rPr>
+              <w:t>10</w:t>
+            </w:r>
+            <w:r>
+              <w:rPr>
+                <w:noProof/>
+                <w:webHidden/>
+              </w:rPr>
+              <w:fldChar w:fldCharType="end"/>
+            </w:r>
+          </w:hyperlink>
+        </w:p>
+        <w:p>
+          <w:pPr>
+            <w:pStyle w:val="21"/>
+            <w:tabs>
+              <w:tab w:val="right" w:leader="dot" w:pos="9344"/>
+            </w:tabs>
+            <w:rPr>
+              <w:rFonts w:asciiTheme="minorHAnsi" w:eastAsiaTheme="minorEastAsia" w:hAnsiTheme="minorHAnsi"/>
+              <w:noProof/>
+              <w:sz w:val="22"/>
+              <w:lang w:eastAsia="ru-RU"/>
+            </w:rPr>
+          </w:pPr>
+          <w:hyperlink w:anchor="_Toc184375766" w:history="1">
+            <w:r>
+              <w:rPr>
+                <w:rStyle w:val="af"/>
+                <w:noProof/>
+              </w:rPr>
+              <w:t>Справочник “Персонал”</w:t>
+            </w:r>
+            <w:r>
+              <w:rPr>
+                <w:noProof/>
+                <w:webHidden/>
+              </w:rPr>
+              <w:tab/>
+            </w:r>
+            <w:r>
+              <w:rPr>
+                <w:noProof/>
+                <w:webHidden/>
+              </w:rPr>
+              <w:fldChar w:fldCharType="begin"/>
+            </w:r>
+            <w:r>
+              <w:rPr>
+                <w:noProof/>
+                <w:webHidden/>
+              </w:rPr>
+              <w:instrText xml:space="preserve"> PAGEREF _Toc184375766 \h </w:instrText>
+            </w:r>
+            <w:r>
+              <w:rPr>
+                <w:noProof/>
+                <w:webHidden/>
+              </w:rPr>
+            </w:r>
+            <w:r>
+              <w:rPr>
+                <w:noProof/>
+                <w:webHidden/>
+              </w:rPr>
+              <w:fldChar w:fldCharType="separate"/>
+            </w:r>
+            <w:r>
+              <w:rPr>
+                <w:noProof/>
+                <w:webHidden/>
+              </w:rPr>
+              <w:t>11</w:t>
+            </w:r>
+            <w:r>
+              <w:rPr>
+                <w:noProof/>
+                <w:webHidden/>
+              </w:rPr>
+              <w:fldChar w:fldCharType="end"/>
+            </w:r>
+          </w:hyperlink>
+        </w:p>
+        <w:p>
+          <w:pPr>
+            <w:pStyle w:val="21"/>
+            <w:tabs>
+              <w:tab w:val="right" w:leader="dot" w:pos="9344"/>
+            </w:tabs>
+            <w:rPr>
+              <w:rFonts w:asciiTheme="minorHAnsi" w:eastAsiaTheme="minorEastAsia" w:hAnsiTheme="minorHAnsi"/>
+              <w:noProof/>
+              <w:sz w:val="22"/>
+              <w:lang w:eastAsia="ru-RU"/>
+            </w:rPr>
+          </w:pPr>
+          <w:hyperlink w:anchor="_Toc184375767" w:history="1">
+            <w:r>
+              <w:rPr>
+                <w:rStyle w:val="af"/>
+                <w:noProof/>
+              </w:rPr>
+              <w:t xml:space="preserve">Документ </w:t>
+            </w:r>
+            <w:r>
+              <w:rPr>
+                <w:rStyle w:val="af"/>
+                <w:noProof/>
+                <w:lang w:val="en-US"/>
+              </w:rPr>
+              <w:t>“</w:t>
+            </w:r>
+            <w:r>
+              <w:rPr>
+                <w:rStyle w:val="af"/>
+                <w:noProof/>
+              </w:rPr>
+              <w:t>Предзаказы</w:t>
+            </w:r>
+            <w:r>
+              <w:rPr>
+                <w:rStyle w:val="af"/>
+                <w:noProof/>
+                <w:lang w:val="en-US"/>
+              </w:rPr>
+              <w:t>”</w:t>
+            </w:r>
+            <w:r>
+              <w:rPr>
+                <w:noProof/>
+                <w:webHidden/>
+              </w:rPr>
+              <w:tab/>
+            </w:r>
+            <w:r>
+              <w:rPr>
+                <w:noProof/>
+                <w:webHidden/>
+              </w:rPr>
+              <w:fldChar w:fldCharType="begin"/>
+            </w:r>
+            <w:r>
+              <w:rPr>
+                <w:noProof/>
+                <w:webHidden/>
+              </w:rPr>
+              <w:instrText xml:space="preserve"> PAGEREF _Toc184375767 \h </w:instrText>
+            </w:r>
+            <w:r>
+              <w:rPr>
+                <w:noProof/>
+                <w:webHidden/>
+              </w:rPr>
+            </w:r>
+            <w:r>
+              <w:rPr>
+                <w:noProof/>
+                <w:webHidden/>
+              </w:rPr>
+              <w:fldChar w:fldCharType="separate"/>
+            </w:r>
+            <w:r>
+              <w:rPr>
+                <w:noProof/>
+                <w:webHidden/>
+              </w:rPr>
+              <w:t>12</w:t>
+            </w:r>
+            <w:r>
+              <w:rPr>
+                <w:noProof/>
+                <w:webHidden/>
+              </w:rPr>
+              <w:fldChar w:fldCharType="end"/>
+            </w:r>
+          </w:hyperlink>
+        </w:p>
+        <w:p>
+          <w:pPr>
+            <w:pStyle w:val="21"/>
+            <w:tabs>
+              <w:tab w:val="right" w:leader="dot" w:pos="9344"/>
+            </w:tabs>
+            <w:rPr>
+              <w:rFonts w:asciiTheme="minorHAnsi" w:eastAsiaTheme="minorEastAsia" w:hAnsiTheme="minorHAnsi"/>
+              <w:noProof/>
+              <w:sz w:val="22"/>
+              <w:lang w:eastAsia="ru-RU"/>
+            </w:rPr>
+          </w:pPr>
+          <w:hyperlink w:anchor="_Toc184375768" w:history="1">
+            <w:r>
+              <w:rPr>
+                <w:rStyle w:val="af"/>
+                <w:noProof/>
+              </w:rPr>
+              <w:t>Документ “Выполнение заказов”</w:t>
+            </w:r>
+            <w:r>
+              <w:rPr>
+                <w:noProof/>
+                <w:webHidden/>
+              </w:rPr>
+              <w:tab/>
+            </w:r>
+            <w:r>
+              <w:rPr>
+                <w:noProof/>
+                <w:webHidden/>
+              </w:rPr>
+              <w:fldChar w:fldCharType="begin"/>
+            </w:r>
+            <w:r>
+              <w:rPr>
+                <w:noProof/>
+                <w:webHidden/>
+              </w:rPr>
+              <w:instrText xml:space="preserve"> PAGEREF _Toc184375768 \h </w:instrText>
+            </w:r>
+            <w:r>
+              <w:rPr>
+                <w:noProof/>
+                <w:webHidden/>
+              </w:rPr>
+            </w:r>
+            <w:r>
+              <w:rPr>
+                <w:noProof/>
+                <w:webHidden/>
+              </w:rPr>
+              <w:fldChar w:fldCharType="separate"/>
+            </w:r>
+            <w:r>
+              <w:rPr>
+                <w:noProof/>
+                <w:webHidden/>
+              </w:rPr>
+              <w:t>14</w:t>
+            </w:r>
+            <w:r>
+              <w:rPr>
+                <w:noProof/>
+                <w:webHidden/>
+              </w:rPr>
+              <w:fldChar w:fldCharType="end"/>
+            </w:r>
+          </w:hyperlink>
+        </w:p>
+        <w:p>
+          <w:pPr>
+            <w:pStyle w:val="31"/>
+            <w:tabs>
+              <w:tab w:val="right" w:leader="dot" w:pos="9344"/>
+            </w:tabs>
+            <w:rPr>
+              <w:rFonts w:asciiTheme="minorHAnsi" w:eastAsiaTheme="minorEastAsia" w:hAnsiTheme="minorHAnsi"/>
+              <w:noProof/>
+              <w:sz w:val="22"/>
+              <w:lang w:eastAsia="ru-RU"/>
+            </w:rPr>
+          </w:pPr>
+          <w:hyperlink w:anchor="_Toc184375769" w:history="1">
+            <w:r>
+              <w:rPr>
+                <w:rStyle w:val="af"/>
+                <w:noProof/>
+              </w:rPr>
+              <w:t>Группа "Информация о заказе"</w:t>
+            </w:r>
+            <w:r>
+              <w:rPr>
+                <w:noProof/>
+                <w:webHidden/>
+              </w:rPr>
+              <w:tab/>
+            </w:r>
+            <w:r>
+              <w:rPr>
+                <w:noProof/>
+                <w:webHidden/>
+              </w:rPr>
+              <w:fldChar w:fldCharType="begin"/>
+            </w:r>
+            <w:r>
+              <w:rPr>
+                <w:noProof/>
+                <w:webHidden/>
+              </w:rPr>
+              <w:instrText xml:space="preserve"> PAGEREF _Toc184375769 \h </w:instrText>
+            </w:r>
+            <w:r>
+              <w:rPr>
+                <w:noProof/>
+                <w:webHidden/>
+              </w:rPr>
+            </w:r>
+            <w:r>
+              <w:rPr>
+                <w:noProof/>
+                <w:webHidden/>
+              </w:rPr>
+              <w:fldChar w:fldCharType="separate"/>
+            </w:r>
+            <w:r>
+              <w:rPr>
+                <w:noProof/>
+                <w:webHidden/>
+              </w:rPr>
+              <w:t>15</w:t>
+            </w:r>
+            <w:r>
+              <w:rPr>
+                <w:noProof/>
+                <w:webHidden/>
+              </w:rPr>
+              <w:fldChar w:fldCharType="end"/>
+            </w:r>
+          </w:hyperlink>
+        </w:p>
+        <w:p>
+          <w:pPr>
+            <w:pStyle w:val="31"/>
+            <w:tabs>
+              <w:tab w:val="right" w:leader="dot" w:pos="9344"/>
+            </w:tabs>
+            <w:rPr>
+              <w:rFonts w:asciiTheme="minorHAnsi" w:eastAsiaTheme="minorEastAsia" w:hAnsiTheme="minorHAnsi"/>
+              <w:noProof/>
+              <w:sz w:val="22"/>
+              <w:lang w:eastAsia="ru-RU"/>
+            </w:rPr>
+          </w:pPr>
+          <w:hyperlink w:anchor="_Toc184375770" w:history="1">
+            <w:r>
+              <w:rPr>
+                <w:rStyle w:val="af"/>
+                <w:noProof/>
+              </w:rPr>
+              <w:t>Группа “Выборка персонала”</w:t>
+            </w:r>
+            <w:r>
+              <w:rPr>
+                <w:noProof/>
+                <w:webHidden/>
+              </w:rPr>
+              <w:tab/>
+            </w:r>
+            <w:r>
+              <w:rPr>
+                <w:noProof/>
+                <w:webHidden/>
+              </w:rPr>
+              <w:fldChar w:fldCharType="begin"/>
+            </w:r>
+            <w:r>
+              <w:rPr>
+                <w:noProof/>
+                <w:webHidden/>
+              </w:rPr>
+              <w:instrText xml:space="preserve"> PAGEREF _Toc184375770 \h </w:instrText>
+            </w:r>
+            <w:r>
+              <w:rPr>
+                <w:noProof/>
+                <w:webHidden/>
+              </w:rPr>
+            </w:r>
+            <w:r>
+              <w:rPr>
+                <w:noProof/>
+                <w:webHidden/>
+              </w:rPr>
+              <w:fldChar w:fldCharType="separate"/>
+            </w:r>
+            <w:r>
+              <w:rPr>
+                <w:noProof/>
+                <w:webHidden/>
+              </w:rPr>
+              <w:t>16</w:t>
+            </w:r>
+            <w:r>
+              <w:rPr>
+                <w:noProof/>
+                <w:webHidden/>
+              </w:rPr>
+              <w:fldChar w:fldCharType="end"/>
+            </w:r>
+          </w:hyperlink>
+        </w:p>
+        <w:p>
+          <w:pPr>
+            <w:pStyle w:val="31"/>
+            <w:tabs>
+              <w:tab w:val="right" w:leader="dot" w:pos="9344"/>
+            </w:tabs>
+            <w:rPr>
+              <w:rFonts w:asciiTheme="minorHAnsi" w:eastAsiaTheme="minorEastAsia" w:hAnsiTheme="minorHAnsi"/>
+              <w:noProof/>
+              <w:sz w:val="22"/>
+              <w:lang w:eastAsia="ru-RU"/>
+            </w:rPr>
+          </w:pPr>
+          <w:hyperlink w:anchor="_Toc184375771" w:history="1">
+            <w:r>
+              <w:rPr>
+                <w:rStyle w:val="af"/>
+                <w:noProof/>
+              </w:rPr>
+              <w:t>Группа “Список реквизита”</w:t>
+            </w:r>
+            <w:r>
+              <w:rPr>
+                <w:noProof/>
+                <w:webHidden/>
+              </w:rPr>
+              <w:tab/>
+            </w:r>
+            <w:r>
+              <w:rPr>
+                <w:noProof/>
+                <w:webHidden/>
+              </w:rPr>
+              <w:fldChar w:fldCharType="begin"/>
+            </w:r>
+            <w:r>
+              <w:rPr>
+                <w:noProof/>
+                <w:webHidden/>
+              </w:rPr>
+              <w:instrText xml:space="preserve"> PAGEREF _Toc184375771 \h </w:instrText>
+            </w:r>
+            <w:r>
+              <w:rPr>
+                <w:noProof/>
+                <w:webHidden/>
+              </w:rPr>
+            </w:r>
+            <w:r>
+              <w:rPr>
+                <w:noProof/>
+                <w:webHidden/>
+              </w:rPr>
+              <w:fldChar w:fldCharType="separate"/>
+            </w:r>
+            <w:r>
+              <w:rPr>
+                <w:noProof/>
+                <w:webHidden/>
+              </w:rPr>
+              <w:t>17</w:t>
+            </w:r>
+            <w:r>
+              <w:rPr>
+                <w:noProof/>
+                <w:webHidden/>
+              </w:rPr>
+              <w:fldChar w:fldCharType="end"/>
+            </w:r>
+          </w:hyperlink>
+        </w:p>
+        <w:p>
+          <w:pPr>
+            <w:pStyle w:val="21"/>
+            <w:tabs>
+              <w:tab w:val="right" w:leader="dot" w:pos="9344"/>
+            </w:tabs>
+            <w:rPr>
+              <w:rFonts w:asciiTheme="minorHAnsi" w:eastAsiaTheme="minorEastAsia" w:hAnsiTheme="minorHAnsi"/>
+              <w:noProof/>
+              <w:sz w:val="22"/>
+              <w:lang w:eastAsia="ru-RU"/>
+            </w:rPr>
+          </w:pPr>
+          <w:hyperlink w:anchor="_Toc184375772" w:history="1">
+            <w:r>
+              <w:rPr>
+                <w:rStyle w:val="af"/>
+                <w:noProof/>
+              </w:rPr>
+              <w:t>Документ “Закупка средств”</w:t>
+            </w:r>
+            <w:r>
+              <w:rPr>
+                <w:noProof/>
+                <w:webHidden/>
+              </w:rPr>
+              <w:tab/>
+            </w:r>
+            <w:r>
+              <w:rPr>
+                <w:noProof/>
+                <w:webHidden/>
+              </w:rPr>
+              <w:fldChar w:fldCharType="begin"/>
+            </w:r>
+            <w:r>
+              <w:rPr>
+                <w:noProof/>
+                <w:webHidden/>
+              </w:rPr>
+              <w:instrText xml:space="preserve"> PAGEREF _Toc184375772 \h </w:instrText>
+            </w:r>
+            <w:r>
+              <w:rPr>
+                <w:noProof/>
+                <w:webHidden/>
+              </w:rPr>
+            </w:r>
+            <w:r>
+              <w:rPr>
+                <w:noProof/>
+                <w:webHidden/>
+              </w:rPr>
+              <w:fldChar w:fldCharType="separate"/>
+            </w:r>
+            <w:r>
+              <w:rPr>
+                <w:noProof/>
+                <w:webHidden/>
+              </w:rPr>
+              <w:t>18</w:t>
+            </w:r>
+            <w:r>
+              <w:rPr>
+                <w:noProof/>
+                <w:webHidden/>
+              </w:rPr>
+              <w:fldChar w:fldCharType="end"/>
+            </w:r>
+          </w:hyperlink>
+        </w:p>
+        <w:p>
+          <w:pPr>
+            <w:pStyle w:val="31"/>
+            <w:tabs>
+              <w:tab w:val="right" w:leader="dot" w:pos="9344"/>
+            </w:tabs>
+            <w:rPr>
+              <w:rFonts w:asciiTheme="minorHAnsi" w:eastAsiaTheme="minorEastAsia" w:hAnsiTheme="minorHAnsi"/>
+              <w:noProof/>
+              <w:sz w:val="22"/>
+              <w:lang w:eastAsia="ru-RU"/>
+            </w:rPr>
+          </w:pPr>
+          <w:hyperlink w:anchor="_Toc184375773" w:history="1">
+            <w:r>
+              <w:rPr>
+                <w:rStyle w:val="af"/>
+                <w:noProof/>
+              </w:rPr>
+              <w:t>Группа "Информация"</w:t>
+            </w:r>
+            <w:r>
+              <w:rPr>
+                <w:noProof/>
+                <w:webHidden/>
+              </w:rPr>
+              <w:tab/>
+            </w:r>
+            <w:r>
+              <w:rPr>
+                <w:noProof/>
+                <w:webHidden/>
+              </w:rPr>
+              <w:fldChar w:fldCharType="begin"/>
+            </w:r>
+            <w:r>
+              <w:rPr>
+                <w:noProof/>
+                <w:webHidden/>
+              </w:rPr>
+              <w:instrText xml:space="preserve"> PAGEREF _Toc184375773 \h </w:instrText>
+            </w:r>
+            <w:r>
+              <w:rPr>
+                <w:noProof/>
+                <w:webHidden/>
+              </w:rPr>
+            </w:r>
+            <w:r>
+              <w:rPr>
+                <w:noProof/>
+                <w:webHidden/>
+              </w:rPr>
+              <w:fldChar w:fldCharType="separate"/>
+            </w:r>
+            <w:r>
+              <w:rPr>
+                <w:noProof/>
+                <w:webHidden/>
+              </w:rPr>
+              <w:t>18</w:t>
+            </w:r>
+            <w:r>
+              <w:rPr>
+                <w:noProof/>
+                <w:webHidden/>
+              </w:rPr>
+              <w:fldChar w:fldCharType="end"/>
+            </w:r>
+          </w:hyperlink>
+        </w:p>
+        <w:p>
+          <w:pPr>
+            <w:pStyle w:val="31"/>
+            <w:tabs>
+              <w:tab w:val="right" w:leader="dot" w:pos="9344"/>
+            </w:tabs>
+            <w:rPr>
+              <w:rFonts w:asciiTheme="minorHAnsi" w:eastAsiaTheme="minorEastAsia" w:hAnsiTheme="minorHAnsi"/>
+              <w:noProof/>
+              <w:sz w:val="22"/>
+              <w:lang w:eastAsia="ru-RU"/>
+            </w:rPr>
+          </w:pPr>
+          <w:hyperlink w:anchor="_Toc184375774" w:history="1">
+            <w:r>
+              <w:rPr>
+                <w:rStyle w:val="af"/>
+                <w:noProof/>
+              </w:rPr>
+              <w:t>Группа "Список средств"</w:t>
+            </w:r>
+            <w:r>
+              <w:rPr>
+                <w:noProof/>
+                <w:webHidden/>
+              </w:rPr>
+              <w:tab/>
+            </w:r>
+            <w:r>
+              <w:rPr>
+                <w:noProof/>
+                <w:webHidden/>
+              </w:rPr>
+              <w:fldChar w:fldCharType="begin"/>
+            </w:r>
+            <w:r>
+              <w:rPr>
+                <w:noProof/>
+                <w:webHidden/>
+              </w:rPr>
+              <w:instrText xml:space="preserve"> PAGEREF _Toc184375774 \h </w:instrText>
+            </w:r>
+            <w:r>
+              <w:rPr>
+                <w:noProof/>
+                <w:webHidden/>
+              </w:rPr>
+            </w:r>
+            <w:r>
+              <w:rPr>
+                <w:noProof/>
+                <w:webHidden/>
+              </w:rPr>
+              <w:fldChar w:fldCharType="separate"/>
+            </w:r>
+            <w:r>
+              <w:rPr>
+                <w:noProof/>
+                <w:webHidden/>
+              </w:rPr>
+              <w:t>19</w:t>
+            </w:r>
+            <w:r>
+              <w:rPr>
+                <w:noProof/>
+                <w:webHidden/>
+              </w:rPr>
+              <w:fldChar w:fldCharType="end"/>
+            </w:r>
+          </w:hyperlink>
+        </w:p>
+        <w:p>
+          <w:pPr>
+            <w:pStyle w:val="31"/>
+            <w:tabs>
+              <w:tab w:val="right" w:leader="dot" w:pos="9344"/>
+            </w:tabs>
+            <w:rPr>
+              <w:rFonts w:asciiTheme="minorHAnsi" w:eastAsiaTheme="minorEastAsia" w:hAnsiTheme="minorHAnsi"/>
+              <w:noProof/>
+              <w:sz w:val="22"/>
+              <w:lang w:eastAsia="ru-RU"/>
+            </w:rPr>
+          </w:pPr>
+          <w:hyperlink w:anchor="_Toc184375775" w:history="1">
+            <w:r>
+              <w:rPr>
+                <w:rStyle w:val="af"/>
+                <w:noProof/>
+              </w:rPr>
+              <w:t xml:space="preserve">Группа </w:t>
+            </w:r>
+            <w:r>
+              <w:rPr>
+                <w:rStyle w:val="af"/>
+                <w:noProof/>
+                <w:lang w:val="en-US"/>
+              </w:rPr>
+              <w:t>“</w:t>
+            </w:r>
+            <w:r>
+              <w:rPr>
+                <w:rStyle w:val="af"/>
+                <w:noProof/>
+              </w:rPr>
+              <w:t>Закупка</w:t>
+            </w:r>
+            <w:r>
+              <w:rPr>
+                <w:rStyle w:val="af"/>
+                <w:noProof/>
+                <w:lang w:val="en-US"/>
+              </w:rPr>
+              <w:t>”</w:t>
+            </w:r>
+            <w:r>
+              <w:rPr>
+                <w:noProof/>
+                <w:webHidden/>
+              </w:rPr>
+              <w:tab/>
+            </w:r>
+            <w:r>
+              <w:rPr>
+                <w:noProof/>
+                <w:webHidden/>
+              </w:rPr>
+              <w:fldChar w:fldCharType="begin"/>
+            </w:r>
+            <w:r>
+              <w:rPr>
+                <w:noProof/>
+                <w:webHidden/>
+              </w:rPr>
+              <w:instrText xml:space="preserve"> PAGEREF _Toc184375775 \h </w:instrText>
+            </w:r>
+            <w:r>
+              <w:rPr>
+                <w:noProof/>
+                <w:webHidden/>
+              </w:rPr>
+            </w:r>
+            <w:r>
+              <w:rPr>
+                <w:noProof/>
+                <w:webHidden/>
+              </w:rPr>
+              <w:fldChar w:fldCharType="separate"/>
+            </w:r>
+            <w:r>
+              <w:rPr>
+                <w:noProof/>
+                <w:webHidden/>
+              </w:rPr>
+              <w:t>20</w:t>
+            </w:r>
+            <w:r>
+              <w:rPr>
+                <w:noProof/>
+                <w:webHidden/>
+              </w:rPr>
+              <w:fldChar w:fldCharType="end"/>
+            </w:r>
+          </w:hyperlink>
+        </w:p>
+        <w:p>
+          <w:pPr>
+            <w:pStyle w:val="21"/>
+            <w:tabs>
+              <w:tab w:val="right" w:leader="dot" w:pos="9344"/>
+            </w:tabs>
+            <w:rPr>
+              <w:rFonts w:asciiTheme="minorHAnsi" w:eastAsiaTheme="minorEastAsia" w:hAnsiTheme="minorHAnsi"/>
+              <w:noProof/>
+              <w:sz w:val="22"/>
+              <w:lang w:eastAsia="ru-RU"/>
+            </w:rPr>
+          </w:pPr>
+          <w:hyperlink w:anchor="_Toc184375776" w:history="1">
+            <w:r>
+              <w:rPr>
+                <w:rStyle w:val="af"/>
+                <w:noProof/>
+              </w:rPr>
+              <w:t xml:space="preserve">Отчет </w:t>
+            </w:r>
+            <w:r>
+              <w:rPr>
+                <w:rStyle w:val="af"/>
+                <w:noProof/>
+                <w:lang w:val="en-US"/>
+              </w:rPr>
+              <w:t>“</w:t>
+            </w:r>
+            <w:r>
+              <w:rPr>
+                <w:rStyle w:val="af"/>
+                <w:noProof/>
+              </w:rPr>
+              <w:t>Расход оборудования</w:t>
+            </w:r>
+            <w:r>
+              <w:rPr>
+                <w:rStyle w:val="af"/>
+                <w:noProof/>
+                <w:lang w:val="en-US"/>
+              </w:rPr>
+              <w:t>”</w:t>
+            </w:r>
+            <w:r>
+              <w:rPr>
+                <w:noProof/>
+                <w:webHidden/>
+              </w:rPr>
+              <w:tab/>
+            </w:r>
+            <w:r>
+              <w:rPr>
+                <w:noProof/>
+                <w:webHidden/>
+              </w:rPr>
+              <w:fldChar w:fldCharType="begin"/>
+            </w:r>
+            <w:r>
+              <w:rPr>
+                <w:noProof/>
+                <w:webHidden/>
+              </w:rPr>
+              <w:instrText xml:space="preserve"> PAGEREF _Toc184375776 \h </w:instrText>
+            </w:r>
+            <w:r>
+              <w:rPr>
+                <w:noProof/>
+                <w:webHidden/>
+              </w:rPr>
+            </w:r>
+            <w:r>
+              <w:rPr>
+                <w:noProof/>
+                <w:webHidden/>
+              </w:rPr>
+              <w:fldChar w:fldCharType="separate"/>
+            </w:r>
+            <w:r>
+              <w:rPr>
+                <w:noProof/>
+                <w:webHidden/>
+              </w:rPr>
+              <w:t>21</w:t>
+            </w:r>
+            <w:r>
+              <w:rPr>
+                <w:noProof/>
+                <w:webHidden/>
+              </w:rPr>
+              <w:fldChar w:fldCharType="end"/>
+            </w:r>
+          </w:hyperlink>
+        </w:p>
+        <w:p>
+          <w:pPr>
+            <w:pStyle w:val="21"/>
+            <w:tabs>
+              <w:tab w:val="right" w:leader="dot" w:pos="9344"/>
+            </w:tabs>
+            <w:rPr>
+              <w:rFonts w:asciiTheme="minorHAnsi" w:eastAsiaTheme="minorEastAsia" w:hAnsiTheme="minorHAnsi"/>
+              <w:noProof/>
+              <w:sz w:val="22"/>
+              <w:lang w:eastAsia="ru-RU"/>
+            </w:rPr>
+          </w:pPr>
+          <w:hyperlink w:anchor="_Toc184375777" w:history="1">
+            <w:r>
+              <w:rPr>
+                <w:rStyle w:val="af"/>
+                <w:noProof/>
+              </w:rPr>
+              <w:t>Отчет “Расходы агентства Ежемесячные”</w:t>
+            </w:r>
+            <w:r>
+              <w:rPr>
+                <w:noProof/>
+                <w:webHidden/>
+              </w:rPr>
+              <w:tab/>
+            </w:r>
+            <w:r>
+              <w:rPr>
+                <w:noProof/>
+                <w:webHidden/>
+              </w:rPr>
+              <w:fldChar w:fldCharType="begin"/>
+            </w:r>
+            <w:r>
+              <w:rPr>
+                <w:noProof/>
+                <w:webHidden/>
+              </w:rPr>
+              <w:instrText xml:space="preserve"> PAGEREF _Toc184375777 \h </w:instrText>
+            </w:r>
+            <w:r>
+              <w:rPr>
+                <w:noProof/>
+                <w:webHidden/>
+              </w:rPr>
+            </w:r>
+            <w:r>
+              <w:rPr>
+                <w:noProof/>
+                <w:webHidden/>
+              </w:rPr>
+              <w:fldChar w:fldCharType="separate"/>
+            </w:r>
+            <w:r>
+              <w:rPr>
+                <w:noProof/>
+                <w:webHidden/>
+              </w:rPr>
+              <w:t>22</w:t>
+            </w:r>
+            <w:r>
+              <w:rPr>
+                <w:noProof/>
+                <w:webHidden/>
+              </w:rPr>
+              <w:fldChar w:fldCharType="end"/>
+            </w:r>
+          </w:hyperlink>
+        </w:p>
+        <w:p>
+          <w:pPr>
+            <w:pStyle w:val="11"/>
+            <w:tabs>
+              <w:tab w:val="right" w:leader="dot" w:pos="9344"/>
+            </w:tabs>
+            <w:rPr>
+              <w:rFonts w:asciiTheme="minorHAnsi" w:eastAsiaTheme="minorEastAsia" w:hAnsiTheme="minorHAnsi"/>
+              <w:noProof/>
+              <w:sz w:val="22"/>
+              <w:lang w:eastAsia="ru-RU"/>
+            </w:rPr>
+          </w:pPr>
+          <w:hyperlink w:anchor="_Toc184375778" w:history="1">
+            <w:r>
+              <w:rPr>
+                <w:rStyle w:val="af"/>
+                <w:noProof/>
+              </w:rPr>
+              <w:t>Заключение</w:t>
+            </w:r>
+            <w:r>
+              <w:rPr>
+                <w:noProof/>
+                <w:webHidden/>
+              </w:rPr>
+              <w:tab/>
+            </w:r>
+            <w:r>
+              <w:rPr>
+                <w:noProof/>
+                <w:webHidden/>
+              </w:rPr>
+              <w:fldChar w:fldCharType="begin"/>
+            </w:r>
+            <w:r>
+              <w:rPr>
+                <w:noProof/>
+                <w:webHidden/>
+              </w:rPr>
+              <w:instrText xml:space="preserve"> PAGEREF _Toc184375778 \h </w:instrText>
+            </w:r>
+            <w:r>
+              <w:rPr>
+                <w:noProof/>
+                <w:webHidden/>
+              </w:rPr>
+            </w:r>
+            <w:r>
+              <w:rPr>
+                <w:noProof/>
+                <w:webHidden/>
+              </w:rPr>
+              <w:fldChar w:fldCharType="separate"/>
+            </w:r>
+            <w:r>
+              <w:rPr>
+                <w:noProof/>
+                <w:webHidden/>
+              </w:rPr>
+              <w:t>24</w:t>
+            </w:r>
+            <w:r>
+              <w:rPr>
+                <w:noProof/>
+                <w:webHidden/>
+              </w:rPr>
+              <w:fldChar w:fldCharType="end"/>
+            </w:r>
+          </w:hyperlink>
+        </w:p>
+        <w:p>
+          <w:pPr>
+            <w:pStyle w:val="11"/>
+            <w:tabs>
+              <w:tab w:val="right" w:leader="dot" w:pos="9344"/>
+            </w:tabs>
+            <w:rPr>
+              <w:rFonts w:asciiTheme="minorHAnsi" w:eastAsiaTheme="minorEastAsia" w:hAnsiTheme="minorHAnsi"/>
+              <w:noProof/>
+              <w:sz w:val="22"/>
+              <w:lang w:eastAsia="ru-RU"/>
+            </w:rPr>
+          </w:pPr>
+          <w:hyperlink w:anchor="_Toc184375779" w:history="1">
+            <w:r>
+              <w:rPr>
+                <w:rStyle w:val="af"/>
+                <w:noProof/>
+              </w:rPr>
+              <w:t>Список используемых источников</w:t>
+            </w:r>
+            <w:r>
+              <w:rPr>
+                <w:noProof/>
+                <w:webHidden/>
+              </w:rPr>
+              <w:tab/>
+            </w:r>
+            <w:r>
+              <w:rPr>
+                <w:noProof/>
+                <w:webHidden/>
+              </w:rPr>
+              <w:fldChar w:fldCharType="begin"/>
+            </w:r>
+            <w:r>
+              <w:rPr>
+                <w:noProof/>
+                <w:webHidden/>
+              </w:rPr>
+              <w:instrText xml:space="preserve"> PAGEREF _Toc184375779 \h </w:instrText>
+            </w:r>
+            <w:r>
+              <w:rPr>
+                <w:noProof/>
+                <w:webHidden/>
+              </w:rPr>
+            </w:r>
+            <w:r>
+              <w:rPr>
+                <w:noProof/>
+                <w:webHidden/>
+              </w:rPr>
+              <w:fldChar w:fldCharType="separate"/>
+            </w:r>
+            <w:r>
+              <w:rPr>
+                <w:noProof/>
+                <w:webHidden/>
+              </w:rPr>
+              <w:t>25</w:t>
+            </w:r>
+            <w:r>
+              <w:rPr>
+                <w:noProof/>
+                <w:webHidden/>
+              </w:rPr>
+              <w:fldChar w:fldCharType="end"/>
+            </w:r>
+          </w:hyperlink>
+        </w:p>
+        <w:p>
+          <w:r>
+            <w:rPr>
+              <w:rFonts w:cs="Times New Roman"/>
+              <w:b/>
+              <w:bCs/>
+            </w:rPr>
+            <w:fldChar w:fldCharType="end"/>
+          </w:r>
+        </w:p>
+      </w:sdtContent>
+    </w:sdt>
     <w:p>
       <w:pPr>
         <w:spacing w:line="259" w:lineRule="auto"/>
@@ -458,28 +1953,17 @@
           <w:szCs w:val="56"/>
         </w:rPr>
       </w:pPr>
-      <w:r>
-        <w:rPr>
-          <w:bCs/>
-        </w:rPr>
-        <w:br w:type="page"/>
-      </w:r>
-      <w:r>
-        <w:rPr>
-          <w:bCs/>
-        </w:rPr>
-        <w:lastRenderedPageBreak/>
-        <w:br w:type="page"/>
-      </w:r>
     </w:p>
     <w:p>
       <w:pPr>
         <w:pStyle w:val="1"/>
       </w:pPr>
+      <w:bookmarkStart w:id="1" w:name="_Toc184375761"/>
       <w:r>
         <w:lastRenderedPageBreak/>
         <w:t>Введение</w:t>
       </w:r>
+      <w:bookmarkEnd w:id="1"/>
     </w:p>
     <w:p/>
     <w:p>
@@ -494,7 +1978,13 @@
     </w:p>
     <w:p>
       <w:r>
-        <w:t>Основная цель данной работы заключается в разработке концепции и структуры базы данных для предприятия 1С, ориентированной на специфику работы компании, занимающейся организацией праздников. Мы рассмотрим основные аспекты проектирования такой системы, начиная с анализа требований пользователей и заканчивая методом хранения информации о заказах для ведения отчётности.</w:t>
+        <w:t>Основная цель данной работы заключается в разработке к</w:t>
+      </w:r>
+      <w:r>
+        <w:t>онцепции и структуры базы данных</w:t>
+      </w:r>
+      <w:r>
+        <w:t>, ориентированной на специфику работы компании, занимающейся организацией праздников. Мы рассмотрим основные аспекты проектирования такой системы, начиная с анализа требований пользователей и заканчивая методом хранения информации о заказах для ведения отчётности.</w:t>
       </w:r>
     </w:p>
     <w:p>
@@ -524,20 +2014,6 @@
       <w:r>
         <w:t>и т.д. Для успешного ведения такого рода деятельности необходимо иметь четкую систему управления информацией, позволяющую оперативно получать данные о текущем состоянии дел, прогнозировать развитие ситуации и принимать обоснованные управленческие решения.</w:t>
       </w:r>
-    </w:p>
-    <w:p>
-      <w:r>
-        <w:t xml:space="preserve">Платформа 1С предоставляет широкие возможности для создания специализированных решений, адаптированных под конкретные нужды предприятий различных отраслей. В контексте организации праздников это означает возможность разработки базы данных, учитывающей все особенности данного вида бизнеса. Такая база данных должна быть гибкой, масштабируемой и легко </w:t>
-      </w:r>
-      <w:r>
-        <w:t>понятной для удобного пользования.</w:t>
-      </w:r>
-    </w:p>
-    <w:p>
-      <w:pPr>
-        <w:spacing w:line="259" w:lineRule="auto"/>
-        <w:ind w:firstLine="0"/>
-      </w:pPr>
       <w:r>
         <w:br w:type="page"/>
       </w:r>
@@ -546,10 +2022,12 @@
       <w:pPr>
         <w:pStyle w:val="1"/>
       </w:pPr>
+      <w:bookmarkStart w:id="2" w:name="_Toc184375762"/>
       <w:r>
         <w:lastRenderedPageBreak/>
         <w:t>Теоретическая часть</w:t>
       </w:r>
+      <w:bookmarkEnd w:id="2"/>
     </w:p>
     <w:p/>
     <w:p>
@@ -572,6 +2050,9 @@
       </w:r>
       <w:r>
         <w:t>выбор пал на приложении 1С из-за легкости и понятности создания.</w:t>
+      </w:r>
+      <w:r>
+        <w:tab/>
       </w:r>
     </w:p>
     <w:p>
@@ -640,16 +2121,26 @@
     </w:p>
     <w:p>
       <w:pPr>
-        <w:pStyle w:val="2"/>
-      </w:pPr>
-      <w:r>
-        <w:t xml:space="preserve">1. </w:t>
-      </w:r>
+        <w:pStyle w:val="ac"/>
+        <w:numPr>
+          <w:ilvl w:val="0"/>
+          <w:numId w:val="36"/>
+        </w:numPr>
+        <w:ind w:left="0" w:firstLine="709"/>
+      </w:pPr>
       <w:r>
         <w:t>Хранение и обработка данных</w:t>
       </w:r>
     </w:p>
     <w:p>
+      <w:pPr>
+        <w:pStyle w:val="ac"/>
+        <w:numPr>
+          <w:ilvl w:val="1"/>
+          <w:numId w:val="38"/>
+        </w:numPr>
+        <w:ind w:left="0" w:firstLine="0"/>
+      </w:pPr>
       <w:r>
         <w:t>Современные предприятия генерируют огромные объемы данных ежедневно. Эти данные включают финансовую отчетность, клиентские базы, производственные показатели, аналитические отчеты и многое другое. База данных служит центральным хранилищем всей этой информации, обеспечивая быстрый и удобный доступ к данным для сотрудников и руководителей. Благодаря использованию реляционных моделей данных, таких как SQL, можно эффективно управлять большими объемами информации,</w:t>
       </w:r>
@@ -659,26 +2150,52 @@
     </w:p>
     <w:p>
       <w:pPr>
-        <w:pStyle w:val="2"/>
-      </w:pPr>
-      <w:r>
-        <w:t>2. Анализ и принятие решений</w:t>
-      </w:r>
-    </w:p>
-    <w:p>
+        <w:pStyle w:val="ac"/>
+        <w:numPr>
+          <w:ilvl w:val="0"/>
+          <w:numId w:val="36"/>
+        </w:numPr>
+        <w:ind w:left="0" w:firstLine="709"/>
+      </w:pPr>
+      <w:r>
+        <w:t>Анализ и принятие решений</w:t>
+      </w:r>
+    </w:p>
+    <w:p>
+      <w:pPr>
+        <w:pStyle w:val="ac"/>
+        <w:numPr>
+          <w:ilvl w:val="1"/>
+          <w:numId w:val="39"/>
+        </w:numPr>
+        <w:ind w:left="0" w:firstLine="0"/>
+      </w:pPr>
       <w:r>
         <w:t>Для успешного развития бизнеса крайне важно проводить глубокий анализ данных. Современные базы данных позволяют выполнять сложные запросы и строить аналитические модели, которые помогают выявлять тренды, предсказывать поведение клиентов, оптимизировать процессы и находить новые возможности для роста. Системы бизнес-аналитики (BI) и машинного обучения активно используют базы данных для построения прогнозов и рекомендаций.</w:t>
       </w:r>
     </w:p>
     <w:p>
       <w:pPr>
-        <w:pStyle w:val="2"/>
-      </w:pPr>
-      <w:r>
-        <w:t>3. Безопасность и защита данных</w:t>
-      </w:r>
-    </w:p>
-    <w:p>
+        <w:pStyle w:val="ac"/>
+        <w:numPr>
+          <w:ilvl w:val="0"/>
+          <w:numId w:val="36"/>
+        </w:numPr>
+        <w:ind w:left="0" w:firstLine="709"/>
+      </w:pPr>
+      <w:r>
+        <w:t>Безопасность и защита данных</w:t>
+      </w:r>
+    </w:p>
+    <w:p>
+      <w:pPr>
+        <w:pStyle w:val="ac"/>
+        <w:numPr>
+          <w:ilvl w:val="1"/>
+          <w:numId w:val="40"/>
+        </w:numPr>
+        <w:ind w:left="0" w:firstLine="0"/>
+      </w:pPr>
       <w:r>
         <w:t xml:space="preserve">Защита конфиденциальной информации является одной из главных задач любого бизнеса. Базы данных предоставляют механизмы шифрования, аутентификации и авторизации, которые предотвращают несанкционированный доступ к данным. Современные СУБД поддерживают протоколы SSL/TLS для безопасной передачи данных через интернет, а также </w:t>
       </w:r>
@@ -692,13 +2209,26 @@
     </w:p>
     <w:p>
       <w:pPr>
-        <w:pStyle w:val="2"/>
-      </w:pPr>
-      <w:r>
-        <w:t>4. Автоматизация бизнес-процессов</w:t>
-      </w:r>
-    </w:p>
-    <w:p>
+        <w:pStyle w:val="ac"/>
+        <w:numPr>
+          <w:ilvl w:val="0"/>
+          <w:numId w:val="36"/>
+        </w:numPr>
+        <w:ind w:left="0" w:firstLine="709"/>
+      </w:pPr>
+      <w:r>
+        <w:t>Автоматизация бизнес-процессов</w:t>
+      </w:r>
+    </w:p>
+    <w:p>
+      <w:pPr>
+        <w:pStyle w:val="ac"/>
+        <w:numPr>
+          <w:ilvl w:val="1"/>
+          <w:numId w:val="41"/>
+        </w:numPr>
+        <w:ind w:left="0" w:firstLine="0"/>
+      </w:pPr>
       <w:r>
         <w:t>Базы данных играют важную роль в автоматизации различных бизнес-процессов. Например, они используются для управления запасами, планирования производства, контроля качества продукции, ведения бухгалтерского учета и многого другого. Автоматизированные системы на основе баз данных позволяют значительно сократить время выполнения рутинных операций, уменьшить количество ошибок и улучшить общ</w:t>
       </w:r>
@@ -708,13 +2238,26 @@
     </w:p>
     <w:p>
       <w:pPr>
-        <w:pStyle w:val="2"/>
-      </w:pPr>
-      <w:r>
-        <w:t>5. Интеграция с другими системами</w:t>
-      </w:r>
-    </w:p>
-    <w:p>
+        <w:pStyle w:val="ac"/>
+        <w:numPr>
+          <w:ilvl w:val="0"/>
+          <w:numId w:val="36"/>
+        </w:numPr>
+        <w:ind w:left="0" w:firstLine="709"/>
+      </w:pPr>
+      <w:r>
+        <w:t>Интеграция с другими системами</w:t>
+      </w:r>
+    </w:p>
+    <w:p>
+      <w:pPr>
+        <w:pStyle w:val="ac"/>
+        <w:numPr>
+          <w:ilvl w:val="1"/>
+          <w:numId w:val="42"/>
+        </w:numPr>
+        <w:ind w:left="0" w:firstLine="0"/>
+      </w:pPr>
       <w:r>
         <w:t>Современные предприятия часто используют несколько различных программных приложений для разных целей. Базы данных служат связующим звеном между этими приложениями, позволяя им обмениваться данными и работать совместно. Интеграционные платформы, такие как ETL (Extract, Transform, Load), помогают переносить данные из одного источника в другой, обеспечивая целостн</w:t>
       </w:r>
@@ -724,16 +2267,26 @@
     </w:p>
     <w:p>
       <w:pPr>
-        <w:pStyle w:val="2"/>
-      </w:pPr>
-      <w:r>
-        <w:t>6</w:t>
-      </w:r>
-      <w:r>
-        <w:t>. Обеспечение соответствия нормативам и стандартам</w:t>
-      </w:r>
-    </w:p>
-    <w:p>
+        <w:pStyle w:val="ac"/>
+        <w:numPr>
+          <w:ilvl w:val="0"/>
+          <w:numId w:val="36"/>
+        </w:numPr>
+        <w:ind w:left="0" w:firstLine="709"/>
+      </w:pPr>
+      <w:r>
+        <w:t>Обеспечение соответствия нормативам и стандартам</w:t>
+      </w:r>
+    </w:p>
+    <w:p>
+      <w:pPr>
+        <w:pStyle w:val="ac"/>
+        <w:numPr>
+          <w:ilvl w:val="1"/>
+          <w:numId w:val="43"/>
+        </w:numPr>
+        <w:ind w:left="0" w:firstLine="0"/>
+      </w:pPr>
       <w:r>
         <w:t>Многие отрасли требуют строгого соблюдения нормативных актов и стандартов, касающихся хранения и обработки данных. Базы данных помогают компаниям соответствовать этим требованиям, обеспечивая прозрачность и аудитоспособность всех операций. Например, в финансовой сфере использование баз данных позволяет соблюдать требования законодательства о защите персональных данных и отчетност</w:t>
       </w:r>
@@ -745,14 +2298,21 @@
       <w:pPr>
         <w:pStyle w:val="1"/>
       </w:pPr>
+      <w:bookmarkStart w:id="3" w:name="_Toc184375763"/>
       <w:r>
         <w:lastRenderedPageBreak/>
         <w:t>Практическая часть</w:t>
       </w:r>
+      <w:bookmarkEnd w:id="3"/>
     </w:p>
     <w:p/>
     <w:p>
       <w:r>
+        <w:t>Платформа 1С предоставляет широкие возможности для создания специализированных решений, адаптированных под конкретные нужды предприятий различных отраслей. В контексте организации праздников это означает возможность разработки базы данных, учитывающей все особенности данного вида бизнеса. Такая база данных должна быть гибкой, масштабируемой и легко понятной для удобного пользования. Поэтому наша организация выбирает именно эту платформу.</w:t>
+      </w:r>
+    </w:p>
+    <w:p>
+      <w:r>
         <w:t xml:space="preserve">Создать базу данных стоит начать </w:t>
       </w:r>
       <w:r>
@@ -775,24 +2335,20 @@
       <w:pPr>
         <w:pStyle w:val="2"/>
       </w:pPr>
+      <w:bookmarkStart w:id="4" w:name="_Toc184375764"/>
       <w:r>
         <w:t xml:space="preserve">Справочник </w:t>
       </w:r>
       <w:r>
-        <w:rPr>
-          <w:lang w:val="en-US"/>
-        </w:rPr>
         <w:t>“</w:t>
       </w:r>
       <w:r>
         <w:t>Средства</w:t>
       </w:r>
       <w:r>
-        <w:rPr>
-          <w:lang w:val="en-US"/>
-        </w:rPr>
         <w:t>”</w:t>
       </w:r>
+      <w:bookmarkEnd w:id="4"/>
     </w:p>
     <w:p>
       <w:r>
@@ -821,6 +2377,7 @@
           <w:ilvl w:val="0"/>
           <w:numId w:val="5"/>
         </w:numPr>
+        <w:ind w:left="0" w:firstLine="284"/>
       </w:pPr>
       <w:r>
         <w:t xml:space="preserve">Наименование </w:t>
@@ -833,6 +2390,7 @@
           <w:ilvl w:val="0"/>
           <w:numId w:val="5"/>
         </w:numPr>
+        <w:ind w:left="0" w:firstLine="284"/>
       </w:pPr>
       <w:r>
         <w:t>Услуга</w:t>
@@ -854,6 +2412,7 @@
           <w:ilvl w:val="0"/>
           <w:numId w:val="5"/>
         </w:numPr>
+        <w:ind w:left="0" w:firstLine="284"/>
       </w:pPr>
       <w:r>
         <w:t>Праздник (булево)</w:t>
@@ -861,21 +2420,136 @@
     </w:p>
     <w:p>
       <w:r>
-        <w:rPr>
+        <w:t>Эти данные необходимые для указания средств</w:t>
+      </w:r>
+      <w:r>
+        <w:t xml:space="preserve">, </w:t>
+      </w:r>
+      <w:r>
+        <w:t xml:space="preserve">которые используются для заполнения документа </w:t>
+      </w:r>
+      <w:r>
+        <w:t>“</w:t>
+      </w:r>
+      <w:r>
+        <w:t>Заказы</w:t>
+      </w:r>
+      <w:r>
+        <w:t>”</w:t>
+      </w:r>
+      <w:r>
+        <w:t>.</w:t>
+      </w:r>
+    </w:p>
+    <w:p/>
+    <w:p/>
+    <w:p/>
+    <w:p/>
+    <w:p/>
+    <w:p>
+      <w:r>
+        <w:lastRenderedPageBreak/>
+        <w:t>Данные справочника показаны</w:t>
+      </w:r>
+      <w:r>
+        <w:t xml:space="preserve"> на рисунках 1</w:t>
+      </w:r>
+      <w:r>
+        <w:t>,2.</w:t>
+      </w:r>
+    </w:p>
+    <w:p>
+      <w:pPr>
+        <w:ind w:firstLine="0"/>
+        <w:jc w:val="center"/>
+        <w:rPr>
+          <w:i/>
+        </w:rPr>
+      </w:pPr>
+      <w:r>
+        <w:rPr>
+          <w:i/>
+          <w:iCs/>
           <w:noProof/>
           <w:lang w:eastAsia="ru-RU"/>
         </w:rPr>
         <w:drawing>
-          <wp:anchor distT="0" distB="0" distL="114300" distR="114300" simplePos="0" relativeHeight="251699200" behindDoc="0" locked="0" layoutInCell="1" allowOverlap="1" wp14:anchorId="3159012B" wp14:editId="79C602B3">
+          <wp:anchor distT="0" distB="0" distL="114300" distR="114300" simplePos="0" relativeHeight="251676672" behindDoc="0" locked="0" layoutInCell="1" allowOverlap="1" wp14:anchorId="1DA412EE" wp14:editId="1127E945">
             <wp:simplePos x="0" y="0"/>
-            <wp:positionH relativeFrom="column">
-              <wp:posOffset>2233295</wp:posOffset>
+            <wp:positionH relativeFrom="margin">
+              <wp:align>center</wp:align>
             </wp:positionH>
             <wp:positionV relativeFrom="paragraph">
-              <wp:posOffset>641054</wp:posOffset>
+              <wp:posOffset>2157095</wp:posOffset>
             </wp:positionV>
-            <wp:extent cx="1704340" cy="1346200"/>
-            <wp:effectExtent l="19050" t="19050" r="10160" b="25400"/>
+            <wp:extent cx="4620260" cy="2401570"/>
+            <wp:effectExtent l="19050" t="19050" r="27940" b="17780"/>
+            <wp:wrapTopAndBottom/>
+            <wp:docPr id="16" name="Рисунок 16"/>
+            <wp:cNvGraphicFramePr>
+              <a:graphicFrameLocks xmlns:a="http://schemas.openxmlformats.org/drawingml/2006/main" noChangeAspect="1"/>
+            </wp:cNvGraphicFramePr>
+            <a:graphic xmlns:a="http://schemas.openxmlformats.org/drawingml/2006/main">
+              <a:graphicData uri="http://schemas.openxmlformats.org/drawingml/2006/picture">
+                <pic:pic xmlns:pic="http://schemas.openxmlformats.org/drawingml/2006/picture">
+                  <pic:nvPicPr>
+                    <pic:cNvPr id="1" name=""/>
+                    <pic:cNvPicPr/>
+                  </pic:nvPicPr>
+                  <pic:blipFill>
+                    <a:blip r:embed="rId9">
+                      <a:extLst>
+                        <a:ext uri="{28A0092B-C50C-407E-A947-70E740481C1C}">
+                          <a14:useLocalDpi xmlns:a14="http://schemas.microsoft.com/office/drawing/2010/main" val="0"/>
+                        </a:ext>
+                      </a:extLst>
+                    </a:blip>
+                    <a:stretch>
+                      <a:fillRect/>
+                    </a:stretch>
+                  </pic:blipFill>
+                  <pic:spPr>
+                    <a:xfrm>
+                      <a:off x="0" y="0"/>
+                      <a:ext cx="4620260" cy="2401570"/>
+                    </a:xfrm>
+                    <a:prstGeom prst="rect">
+                      <a:avLst/>
+                    </a:prstGeom>
+                    <a:ln>
+                      <a:solidFill>
+                        <a:schemeClr val="tx1"/>
+                      </a:solidFill>
+                    </a:ln>
+                  </pic:spPr>
+                </pic:pic>
+              </a:graphicData>
+            </a:graphic>
+            <wp14:sizeRelH relativeFrom="margin">
+              <wp14:pctWidth>0</wp14:pctWidth>
+            </wp14:sizeRelH>
+            <wp14:sizeRelV relativeFrom="margin">
+              <wp14:pctHeight>0</wp14:pctHeight>
+            </wp14:sizeRelV>
+          </wp:anchor>
+        </w:drawing>
+      </w:r>
+      <w:r>
+        <w:rPr>
+          <w:noProof/>
+          <w:lang w:eastAsia="ru-RU"/>
+        </w:rPr>
+        <w:drawing>
+          <wp:anchor distT="0" distB="0" distL="114300" distR="114300" simplePos="0" relativeHeight="251699200" behindDoc="0" locked="0" layoutInCell="1" allowOverlap="1" wp14:anchorId="3159012B" wp14:editId="3F7A5383">
+            <wp:simplePos x="0" y="0"/>
+            <wp:positionH relativeFrom="margin">
+              <wp:align>center</wp:align>
+            </wp:positionH>
+            <wp:positionV relativeFrom="paragraph">
+              <wp:posOffset>19050</wp:posOffset>
+            </wp:positionV>
+            <wp:extent cx="2327275" cy="1838325"/>
+            <wp:effectExtent l="19050" t="19050" r="15875" b="28575"/>
             <wp:wrapTopAndBottom/>
             <wp:docPr id="31" name="Рисунок 31" descr="C:\Users\PYst\AppData\Local\Microsoft\Windows\INetCache\Content.Word\Средства.PNG"/>
             <wp:cNvGraphicFramePr>
@@ -891,7 +2565,7 @@
                     </pic:cNvPicPr>
                   </pic:nvPicPr>
                   <pic:blipFill>
-                    <a:blip r:embed="rId9">
+                    <a:blip r:embed="rId10">
                       <a:extLst>
                         <a:ext uri="{28A0092B-C50C-407E-A947-70E740481C1C}">
                           <a14:useLocalDpi xmlns:a14="http://schemas.microsoft.com/office/drawing/2010/main" val="0"/>
@@ -906,7 +2580,7 @@
                   <pic:spPr bwMode="auto">
                     <a:xfrm>
                       <a:off x="0" y="0"/>
-                      <a:ext cx="1704340" cy="1346200"/>
+                      <a:ext cx="2327275" cy="1838325"/>
                     </a:xfrm>
                     <a:prstGeom prst="rect">
                       <a:avLst/>
@@ -921,35 +2595,38 @@
                 </pic:pic>
               </a:graphicData>
             </a:graphic>
+            <wp14:sizeRelH relativeFrom="margin">
+              <wp14:pctWidth>0</wp14:pctWidth>
+            </wp14:sizeRelH>
+            <wp14:sizeRelV relativeFrom="margin">
+              <wp14:pctHeight>0</wp14:pctHeight>
+            </wp14:sizeRelV>
           </wp:anchor>
         </w:drawing>
       </w:r>
       <w:r>
-        <w:t>Эти данные необходимые для указания средств</w:t>
-      </w:r>
-      <w:r>
-        <w:t xml:space="preserve">, </w:t>
-      </w:r>
-      <w:r>
-        <w:t xml:space="preserve">которые используются для заполнения документа </w:t>
-      </w:r>
-      <w:r>
-        <w:t>“</w:t>
-      </w:r>
-      <w:r>
-        <w:t>Заказы</w:t>
-      </w:r>
-      <w:r>
-        <w:t>”</w:t>
-      </w:r>
-      <w:r>
-        <w:t xml:space="preserve">, </w:t>
-      </w:r>
-      <w:r>
-        <w:t>данные указаны на рисунках 1</w:t>
-      </w:r>
-      <w:r>
-        <w:t>,2.</w:t>
+        <w:rPr>
+          <w:i/>
+        </w:rPr>
+        <w:t>Рисунок 1.</w:t>
+      </w:r>
+      <w:r>
+        <w:rPr>
+          <w:i/>
+        </w:rPr>
+        <w:t xml:space="preserve"> (</w:t>
+      </w:r>
+      <w:r>
+        <w:rPr>
+          <w:i/>
+        </w:rPr>
+        <w:t>Справочник в конфигурации БД</w:t>
+      </w:r>
+      <w:r>
+        <w:rPr>
+          <w:i/>
+        </w:rPr>
+        <w:t>)</w:t>
       </w:r>
     </w:p>
     <w:p>
@@ -963,190 +2640,170 @@
       <w:r>
         <w:rPr>
           <w:i/>
+        </w:rPr>
+        <w:t>Рисунок 2</w:t>
+      </w:r>
+      <w:r>
+        <w:rPr>
+          <w:i/>
+        </w:rPr>
+        <w:t>.</w:t>
+      </w:r>
+      <w:r>
+        <w:rPr>
+          <w:i/>
+        </w:rPr>
+        <w:t xml:space="preserve"> (Открытие диалогового окна справочника)</w:t>
+      </w:r>
+    </w:p>
+    <w:p>
+      <w:r>
+        <w:t xml:space="preserve">Булево </w:t>
+      </w:r>
+      <w:r>
+        <w:t>“</w:t>
+      </w:r>
+      <w:r>
+        <w:t>Услуга</w:t>
+      </w:r>
+      <w:r>
+        <w:t xml:space="preserve">” </w:t>
+      </w:r>
+      <w:r>
+        <w:t>будет означать</w:t>
+      </w:r>
+      <w:r>
+        <w:t xml:space="preserve"> что средство проводится аниматором</w:t>
+      </w:r>
+      <w:r>
+        <w:t xml:space="preserve">, </w:t>
+      </w:r>
+      <w:r>
+        <w:t>к примеру проведение весёлых игр и эстафет</w:t>
+      </w:r>
+    </w:p>
+    <w:p>
+      <w:r>
+        <w:t xml:space="preserve">Булево </w:t>
+      </w:r>
+      <w:r>
+        <w:t>“</w:t>
+      </w:r>
+      <w:r>
+        <w:t>Праздник</w:t>
+      </w:r>
+      <w:r>
+        <w:t>”</w:t>
+      </w:r>
+      <w:r>
+        <w:t xml:space="preserve"> </w:t>
+      </w:r>
+      <w:r>
+        <w:t>будет присваивать</w:t>
+      </w:r>
+      <w:r>
+        <w:t xml:space="preserve"> средству тип праздника</w:t>
+      </w:r>
+    </w:p>
+    <w:p>
+      <w:pPr>
+        <w:rPr>
           <w:iCs/>
+        </w:rPr>
+      </w:pPr>
+      <w:r>
+        <w:t xml:space="preserve">В конфигурации </w:t>
+      </w:r>
+      <w:r>
+        <w:t xml:space="preserve">должен быть </w:t>
+      </w:r>
+      <w:r>
+        <w:t xml:space="preserve">включён отбор по </w:t>
+      </w:r>
+      <w:r>
+        <w:t>средствам</w:t>
+      </w:r>
+      <w:r>
+        <w:t xml:space="preserve">, </w:t>
+      </w:r>
+      <w:r>
+        <w:t xml:space="preserve">чтобы его выключить нужно выключить галочку </w:t>
+      </w:r>
+      <w:r>
+        <w:t>“</w:t>
+      </w:r>
+      <w:r>
+        <w:rPr>
+          <w:iCs/>
+        </w:rPr>
+        <w:t>Праздник</w:t>
+      </w:r>
+      <w:r>
+        <w:rPr>
+          <w:iCs/>
+        </w:rPr>
+        <w:t>”</w:t>
+      </w:r>
+      <w:r>
+        <w:rPr>
+          <w:iCs/>
+        </w:rPr>
+        <w:t xml:space="preserve">. </w:t>
+      </w:r>
+    </w:p>
+    <w:p>
+      <w:pPr>
+        <w:rPr>
+          <w:iCs/>
+        </w:rPr>
+      </w:pPr>
+    </w:p>
+    <w:p>
+      <w:pPr>
+        <w:rPr>
+          <w:iCs/>
+        </w:rPr>
+      </w:pPr>
+    </w:p>
+    <w:p>
+      <w:pPr>
+        <w:rPr>
+          <w:iCs/>
+        </w:rPr>
+      </w:pPr>
+    </w:p>
+    <w:p>
+      <w:pPr>
+        <w:ind w:firstLine="0"/>
+        <w:rPr>
+          <w:iCs/>
+        </w:rPr>
+      </w:pPr>
+    </w:p>
+    <w:p>
+      <w:pPr>
+        <w:rPr>
+          <w:i/>
+          <w:iCs/>
+        </w:rPr>
+      </w:pPr>
+      <w:r>
+        <w:rPr>
           <w:noProof/>
           <w:lang w:eastAsia="ru-RU"/>
         </w:rPr>
+        <w:lastRenderedPageBreak/>
         <w:drawing>
-          <wp:anchor distT="0" distB="0" distL="114300" distR="114300" simplePos="0" relativeHeight="251676672" behindDoc="0" locked="0" layoutInCell="1" allowOverlap="1" wp14:anchorId="1DA412EE" wp14:editId="314D9CA9">
+          <wp:anchor distT="0" distB="0" distL="114300" distR="114300" simplePos="0" relativeHeight="251668480" behindDoc="0" locked="0" layoutInCell="1" allowOverlap="1" wp14:anchorId="6F9113CB" wp14:editId="2AA3D12D">
             <wp:simplePos x="0" y="0"/>
-            <wp:positionH relativeFrom="column">
-              <wp:posOffset>630834</wp:posOffset>
+            <wp:positionH relativeFrom="margin">
+              <wp:align>center</wp:align>
             </wp:positionH>
             <wp:positionV relativeFrom="paragraph">
-              <wp:posOffset>1610842</wp:posOffset>
+              <wp:posOffset>259080</wp:posOffset>
             </wp:positionV>
-            <wp:extent cx="4782185" cy="2486025"/>
-            <wp:effectExtent l="19050" t="19050" r="18415" b="28575"/>
-            <wp:wrapTopAndBottom/>
-            <wp:docPr id="16" name="Рисунок 16"/>
-            <wp:cNvGraphicFramePr>
-              <a:graphicFrameLocks xmlns:a="http://schemas.openxmlformats.org/drawingml/2006/main" noChangeAspect="1"/>
-            </wp:cNvGraphicFramePr>
-            <a:graphic xmlns:a="http://schemas.openxmlformats.org/drawingml/2006/main">
-              <a:graphicData uri="http://schemas.openxmlformats.org/drawingml/2006/picture">
-                <pic:pic xmlns:pic="http://schemas.openxmlformats.org/drawingml/2006/picture">
-                  <pic:nvPicPr>
-                    <pic:cNvPr id="1" name=""/>
-                    <pic:cNvPicPr/>
-                  </pic:nvPicPr>
-                  <pic:blipFill>
-                    <a:blip r:embed="rId10">
-                      <a:extLst>
-                        <a:ext uri="{28A0092B-C50C-407E-A947-70E740481C1C}">
-                          <a14:useLocalDpi xmlns:a14="http://schemas.microsoft.com/office/drawing/2010/main" val="0"/>
-                        </a:ext>
-                      </a:extLst>
-                    </a:blip>
-                    <a:stretch>
-                      <a:fillRect/>
-                    </a:stretch>
-                  </pic:blipFill>
-                  <pic:spPr>
-                    <a:xfrm>
-                      <a:off x="0" y="0"/>
-                      <a:ext cx="4782185" cy="2486025"/>
-                    </a:xfrm>
-                    <a:prstGeom prst="rect">
-                      <a:avLst/>
-                    </a:prstGeom>
-                    <a:ln>
-                      <a:solidFill>
-                        <a:schemeClr val="tx1"/>
-                      </a:solidFill>
-                    </a:ln>
-                  </pic:spPr>
-                </pic:pic>
-              </a:graphicData>
-            </a:graphic>
-          </wp:anchor>
-        </w:drawing>
-      </w:r>
-      <w:r>
-        <w:rPr>
-          <w:i/>
-        </w:rPr>
-        <w:t>Рисунок 1.</w:t>
-      </w:r>
-      <w:r>
-        <w:rPr>
-          <w:i/>
-        </w:rPr>
-        <w:t xml:space="preserve"> (</w:t>
-      </w:r>
-      <w:r>
-        <w:rPr>
-          <w:i/>
-        </w:rPr>
-        <w:t>Справочник в конфигурации БД</w:t>
-      </w:r>
-      <w:r>
-        <w:rPr>
-          <w:i/>
-        </w:rPr>
-        <w:t>)</w:t>
-      </w:r>
-    </w:p>
-    <w:p>
-      <w:pPr>
-        <w:ind w:firstLine="0"/>
-        <w:jc w:val="center"/>
-        <w:rPr>
-          <w:i/>
-        </w:rPr>
-      </w:pPr>
-      <w:r>
-        <w:rPr>
-          <w:i/>
-        </w:rPr>
-        <w:lastRenderedPageBreak/>
-        <w:t>Рисунок 2</w:t>
-      </w:r>
-      <w:r>
-        <w:rPr>
-          <w:i/>
-        </w:rPr>
-        <w:t>.</w:t>
-      </w:r>
-      <w:r>
-        <w:rPr>
-          <w:i/>
-        </w:rPr>
-        <w:t xml:space="preserve"> (Открытие диалогового окна справочника)</w:t>
-      </w:r>
-    </w:p>
-    <w:p>
-      <w:r>
-        <w:t xml:space="preserve">Булево </w:t>
-      </w:r>
-      <w:r>
-        <w:t>“</w:t>
-      </w:r>
-      <w:r>
-        <w:t>Услуга</w:t>
-      </w:r>
-      <w:r>
-        <w:t xml:space="preserve">” </w:t>
-      </w:r>
-      <w:r>
-        <w:t>будет означать</w:t>
-      </w:r>
-      <w:r>
-        <w:t xml:space="preserve"> что средство проводится аниматором</w:t>
-      </w:r>
-      <w:r>
-        <w:t xml:space="preserve">, </w:t>
-      </w:r>
-      <w:r>
-        <w:t>к примеру проведение весёлых игр и эстафет</w:t>
-      </w:r>
-    </w:p>
-    <w:p>
-      <w:r>
-        <w:t xml:space="preserve">Булево </w:t>
-      </w:r>
-      <w:r>
-        <w:t>“</w:t>
-      </w:r>
-      <w:r>
-        <w:t>Праздник</w:t>
-      </w:r>
-      <w:r>
-        <w:t>”</w:t>
-      </w:r>
-      <w:r>
-        <w:t xml:space="preserve"> </w:t>
-      </w:r>
-      <w:r>
-        <w:t>будет присваивать</w:t>
-      </w:r>
-      <w:r>
-        <w:t xml:space="preserve"> средству тип праздника</w:t>
-      </w:r>
-    </w:p>
-    <w:p>
-      <w:pPr>
-        <w:rPr>
-          <w:i/>
-          <w:iCs/>
-        </w:rPr>
-      </w:pPr>
-      <w:r>
-        <w:rPr>
-          <w:noProof/>
-          <w:lang w:eastAsia="ru-RU"/>
-        </w:rPr>
-        <w:drawing>
-          <wp:anchor distT="0" distB="0" distL="114300" distR="114300" simplePos="0" relativeHeight="251668480" behindDoc="0" locked="0" layoutInCell="1" allowOverlap="1" wp14:anchorId="6F9113CB" wp14:editId="72EDCDA8">
-            <wp:simplePos x="0" y="0"/>
-            <wp:positionH relativeFrom="column">
-              <wp:posOffset>-515620</wp:posOffset>
-            </wp:positionH>
-            <wp:positionV relativeFrom="paragraph">
-              <wp:posOffset>453161</wp:posOffset>
-            </wp:positionV>
-            <wp:extent cx="6579235" cy="1513840"/>
-            <wp:effectExtent l="19050" t="19050" r="12065" b="10160"/>
+            <wp:extent cx="6579235" cy="1762125"/>
+            <wp:effectExtent l="19050" t="19050" r="12065" b="28575"/>
             <wp:wrapTopAndBottom/>
             <wp:docPr id="17" name="Рисунок 17"/>
             <wp:cNvGraphicFramePr>
@@ -1174,7 +2831,7 @@
                   <pic:spPr>
                     <a:xfrm>
                       <a:off x="0" y="0"/>
-                      <a:ext cx="6579235" cy="1513840"/>
+                      <a:ext cx="6579235" cy="1762125"/>
                     </a:xfrm>
                     <a:prstGeom prst="rect">
                       <a:avLst/>
@@ -1198,37 +2855,22 @@
         </w:drawing>
       </w:r>
       <w:r>
-        <w:t xml:space="preserve">В конфигурации </w:t>
-      </w:r>
-      <w:r>
-        <w:t xml:space="preserve">должен быть </w:t>
-      </w:r>
-      <w:r>
-        <w:t xml:space="preserve">включён отбор по </w:t>
-      </w:r>
-      <w:r>
-        <w:t>средствам</w:t>
-      </w:r>
-      <w:r>
-        <w:t xml:space="preserve">, </w:t>
-      </w:r>
-      <w:r>
-        <w:t xml:space="preserve">чтобы его выключить нужно выключить галочку </w:t>
-      </w:r>
-      <w:r>
-        <w:t>“</w:t>
-      </w:r>
-      <w:r>
         <w:rPr>
           <w:iCs/>
         </w:rPr>
-        <w:t>Праздник</w:t>
+        <w:t xml:space="preserve">Пример </w:t>
       </w:r>
       <w:r>
         <w:rPr>
           <w:iCs/>
         </w:rPr>
-        <w:t>”</w:t>
+        <w:t xml:space="preserve">фильтра </w:t>
+      </w:r>
+      <w:r>
+        <w:rPr>
+          <w:iCs/>
+        </w:rPr>
+        <w:t>показан на рисунке 3.</w:t>
       </w:r>
     </w:p>
     <w:p>
@@ -1291,6 +2933,7 @@
           <w:ilvl w:val="0"/>
           <w:numId w:val="2"/>
         </w:numPr>
+        <w:ind w:left="0" w:firstLine="284"/>
       </w:pPr>
       <w:r>
         <w:t>Коммунальные услуги</w:t>
@@ -1303,6 +2946,7 @@
           <w:ilvl w:val="0"/>
           <w:numId w:val="2"/>
         </w:numPr>
+        <w:ind w:left="0" w:firstLine="284"/>
       </w:pPr>
       <w:r>
         <w:t>Аренда здания</w:t>
@@ -1315,6 +2959,7 @@
           <w:ilvl w:val="0"/>
           <w:numId w:val="2"/>
         </w:numPr>
+        <w:ind w:left="0" w:firstLine="284"/>
       </w:pPr>
       <w:r>
         <w:t>Зарплата сотрудников</w:t>
@@ -1336,27 +2981,22 @@
         <w:pStyle w:val="2"/>
         <w:rPr>
           <w:bCs/>
-          <w:lang w:val="en-US"/>
-        </w:rPr>
-      </w:pPr>
+        </w:rPr>
+      </w:pPr>
+      <w:bookmarkStart w:id="5" w:name="_Toc184375765"/>
       <w:r>
         <w:t xml:space="preserve">Справочник </w:t>
       </w:r>
       <w:r>
-        <w:rPr>
-          <w:lang w:val="en-US"/>
-        </w:rPr>
         <w:t>“</w:t>
       </w:r>
       <w:r>
         <w:t>Реквизит стоимости</w:t>
       </w:r>
       <w:r>
-        <w:rPr>
-          <w:lang w:val="en-US"/>
-        </w:rPr>
         <w:t>”</w:t>
       </w:r>
+      <w:bookmarkEnd w:id="5"/>
     </w:p>
     <w:p>
       <w:r>
@@ -1466,6 +3106,9 @@
       <w:r>
         <w:t>Предзаказы</w:t>
       </w:r>
+      <w:r>
+        <w:t>. Пример справочника показан на рисунке 4.</w:t>
+      </w:r>
     </w:p>
     <w:p>
       <w:pPr>
@@ -1491,28 +3134,21 @@
     <w:p>
       <w:pPr>
         <w:pStyle w:val="2"/>
-        <w:rPr>
-          <w:lang w:val="en-US"/>
-        </w:rPr>
-      </w:pPr>
+      </w:pPr>
+      <w:bookmarkStart w:id="6" w:name="_Toc184375766"/>
       <w:r>
         <w:t xml:space="preserve">Справочник </w:t>
       </w:r>
       <w:r>
-        <w:rPr>
-          <w:lang w:val="en-US"/>
-        </w:rPr>
         <w:t>“</w:t>
       </w:r>
       <w:r>
         <w:t>Персонал</w:t>
       </w:r>
       <w:r>
-        <w:rPr>
-          <w:lang w:val="en-US"/>
-        </w:rPr>
         <w:t>”</w:t>
       </w:r>
+      <w:bookmarkEnd w:id="6"/>
     </w:p>
     <w:p>
       <w:r>
@@ -1532,6 +3168,7 @@
           <w:ilvl w:val="0"/>
           <w:numId w:val="6"/>
         </w:numPr>
+        <w:ind w:left="0" w:firstLine="284"/>
       </w:pPr>
       <w:r>
         <w:t>ФИО</w:t>
@@ -1544,6 +3181,7 @@
           <w:ilvl w:val="0"/>
           <w:numId w:val="6"/>
         </w:numPr>
+        <w:ind w:left="0" w:firstLine="284"/>
       </w:pPr>
       <w:r>
         <w:t>Должность</w:t>
@@ -1556,6 +3194,7 @@
           <w:ilvl w:val="0"/>
           <w:numId w:val="6"/>
         </w:numPr>
+        <w:ind w:left="0" w:firstLine="284"/>
       </w:pPr>
       <w:r>
         <w:t>Вспомогательный персонал (Булево)</w:t>
@@ -1568,6 +3207,7 @@
           <w:ilvl w:val="0"/>
           <w:numId w:val="6"/>
         </w:numPr>
+        <w:ind w:left="0" w:firstLine="284"/>
       </w:pPr>
       <w:r>
         <w:t>Табличная часть График работы</w:t>
@@ -1580,6 +3220,7 @@
           <w:ilvl w:val="0"/>
           <w:numId w:val="6"/>
         </w:numPr>
+        <w:ind w:left="0" w:firstLine="284"/>
       </w:pPr>
       <w:r>
         <w:t>Табличная часть Контакты</w:t>
@@ -1592,6 +3233,7 @@
           <w:ilvl w:val="0"/>
           <w:numId w:val="6"/>
         </w:numPr>
+        <w:ind w:left="0" w:firstLine="284"/>
       </w:pPr>
       <w:r>
         <w:t>Контактный номер телефона</w:t>
@@ -1604,6 +3246,7 @@
           <w:ilvl w:val="0"/>
           <w:numId w:val="6"/>
         </w:numPr>
+        <w:ind w:left="0" w:firstLine="284"/>
       </w:pPr>
       <w:r>
         <w:t>Электронная почта</w:t>
@@ -1616,6 +3259,7 @@
           <w:ilvl w:val="0"/>
           <w:numId w:val="6"/>
         </w:numPr>
+        <w:ind w:left="0" w:firstLine="284"/>
       </w:pPr>
       <w:r>
         <w:t>Табличная часть Информация</w:t>
@@ -1628,6 +3272,7 @@
           <w:ilvl w:val="1"/>
           <w:numId w:val="7"/>
         </w:numPr>
+        <w:ind w:left="0" w:firstLine="709"/>
       </w:pPr>
       <w:r>
         <w:t>Медкомиссия</w:t>
@@ -1640,6 +3285,7 @@
           <w:ilvl w:val="1"/>
           <w:numId w:val="7"/>
         </w:numPr>
+        <w:ind w:left="0" w:firstLine="709"/>
       </w:pPr>
       <w:r>
         <w:t>Дата начала работы</w:t>
@@ -1657,6 +3303,7 @@
           <w:ilvl w:val="0"/>
           <w:numId w:val="3"/>
         </w:numPr>
+        <w:ind w:left="0" w:firstLine="284"/>
       </w:pPr>
       <w:r>
         <w:t>Администратор</w:t>
@@ -1669,6 +3316,7 @@
           <w:ilvl w:val="0"/>
           <w:numId w:val="3"/>
         </w:numPr>
+        <w:ind w:left="0" w:firstLine="284"/>
       </w:pPr>
       <w:r>
         <w:t>Аниматор</w:t>
@@ -1681,6 +3329,7 @@
           <w:ilvl w:val="0"/>
           <w:numId w:val="3"/>
         </w:numPr>
+        <w:ind w:left="0" w:firstLine="284"/>
       </w:pPr>
       <w:r>
         <w:t>Тамада</w:t>
@@ -1693,6 +3342,7 @@
           <w:ilvl w:val="0"/>
           <w:numId w:val="3"/>
         </w:numPr>
+        <w:ind w:left="0" w:firstLine="284"/>
       </w:pPr>
       <w:r>
         <w:t>Диджей</w:t>
@@ -1705,6 +3355,7 @@
           <w:ilvl w:val="0"/>
           <w:numId w:val="3"/>
         </w:numPr>
+        <w:ind w:left="0" w:firstLine="284"/>
       </w:pPr>
       <w:r>
         <w:lastRenderedPageBreak/>
@@ -1718,6 +3369,7 @@
           <w:ilvl w:val="0"/>
           <w:numId w:val="3"/>
         </w:numPr>
+        <w:ind w:left="0" w:firstLine="284"/>
       </w:pPr>
       <w:r>
         <w:t>Уборщик</w:t>
@@ -1747,6 +3399,7 @@
           <w:ilvl w:val="0"/>
           <w:numId w:val="4"/>
         </w:numPr>
+        <w:ind w:left="0" w:firstLine="284"/>
         <w:rPr>
           <w:lang w:val="en-US"/>
         </w:rPr>
@@ -1762,6 +3415,7 @@
           <w:ilvl w:val="0"/>
           <w:numId w:val="4"/>
         </w:numPr>
+        <w:ind w:left="0" w:firstLine="284"/>
       </w:pPr>
       <w:r>
         <w:t>Вспомогательный персонал</w:t>
@@ -1774,20 +3428,26 @@
           <w:ilvl w:val="0"/>
           <w:numId w:val="4"/>
         </w:numPr>
-      </w:pPr>
+        <w:ind w:left="0" w:firstLine="284"/>
+      </w:pPr>
+      <w:r>
+        <w:t>Уборщик</w:t>
+      </w:r>
+    </w:p>
+    <w:p>
       <w:r>
         <w:rPr>
           <w:noProof/>
           <w:lang w:eastAsia="ru-RU"/>
         </w:rPr>
         <w:drawing>
-          <wp:anchor distT="0" distB="0" distL="114300" distR="114300" simplePos="0" relativeHeight="251670528" behindDoc="0" locked="0" layoutInCell="1" allowOverlap="1" wp14:anchorId="2AB00C4A" wp14:editId="585220D0">
+          <wp:anchor distT="0" distB="0" distL="114300" distR="114300" simplePos="0" relativeHeight="251670528" behindDoc="0" locked="0" layoutInCell="1" allowOverlap="1" wp14:anchorId="2AB00C4A" wp14:editId="3D42DC72">
             <wp:simplePos x="0" y="0"/>
             <wp:positionH relativeFrom="margin">
-              <wp:align>center</wp:align>
+              <wp:posOffset>-1905</wp:posOffset>
             </wp:positionH>
             <wp:positionV relativeFrom="paragraph">
-              <wp:posOffset>278149</wp:posOffset>
+              <wp:posOffset>279400</wp:posOffset>
             </wp:positionV>
             <wp:extent cx="5939790" cy="3438525"/>
             <wp:effectExtent l="19050" t="19050" r="22860" b="28575"/>
@@ -1836,7 +3496,7 @@
         </w:drawing>
       </w:r>
       <w:r>
-        <w:t>Уборщик</w:t>
+        <w:t>Пример справочника показан на рисунке 5.</w:t>
       </w:r>
     </w:p>
     <w:p>
@@ -1862,29 +3522,39 @@
     </w:p>
     <w:p>
       <w:pPr>
+        <w:spacing w:line="259" w:lineRule="auto"/>
+        <w:ind w:firstLine="0"/>
+        <w:jc w:val="left"/>
+        <w:rPr>
+          <w:rFonts w:eastAsiaTheme="majorEastAsia" w:cstheme="majorBidi"/>
+          <w:b/>
+          <w:color w:val="000000" w:themeColor="text1"/>
+          <w:szCs w:val="26"/>
+        </w:rPr>
+      </w:pPr>
+      <w:bookmarkStart w:id="7" w:name="_Toc184375767"/>
+      <w:r>
+        <w:br w:type="page"/>
+      </w:r>
+    </w:p>
+    <w:p>
+      <w:pPr>
         <w:pStyle w:val="2"/>
-        <w:rPr>
-          <w:lang w:val="en-US"/>
-        </w:rPr>
-      </w:pPr>
-      <w:r>
+      </w:pPr>
+      <w:r>
+        <w:lastRenderedPageBreak/>
         <w:t xml:space="preserve">Документ </w:t>
       </w:r>
       <w:r>
-        <w:rPr>
-          <w:lang w:val="en-US"/>
-        </w:rPr>
         <w:t>“</w:t>
       </w:r>
       <w:r>
         <w:t>Предзаказы</w:t>
       </w:r>
       <w:r>
-        <w:rPr>
-          <w:lang w:val="en-US"/>
-        </w:rPr>
         <w:t>”</w:t>
       </w:r>
+      <w:bookmarkEnd w:id="7"/>
     </w:p>
     <w:p>
       <w:r>
@@ -1898,7 +3568,6 @@
     </w:p>
     <w:p>
       <w:r>
-        <w:lastRenderedPageBreak/>
         <w:t>Название документа должно быть указано как «Предзаказы». Это фиксированное значение, которое не подлежит изменению пользователем при создании нового документа.</w:t>
       </w:r>
     </w:p>
@@ -1920,10 +3589,7 @@
     </w:p>
     <w:p>
       <w:r>
-        <w:t>Группа «Заказчик» предназначена для ввода данных о лице, оформляющем заказ. В этой группе обязательны сле</w:t>
-      </w:r>
-      <w:r>
-        <w:t>дующие поля:</w:t>
+        <w:t>Группа «Заказчик» предназначена для ввода данных о лице, оформляющем заказ. В этой группе обязательны следующие поля:</w:t>
       </w:r>
     </w:p>
     <w:p>
@@ -1933,6 +3599,7 @@
           <w:ilvl w:val="0"/>
           <w:numId w:val="8"/>
         </w:numPr>
+        <w:ind w:left="0" w:firstLine="284"/>
       </w:pPr>
       <w:r>
         <w:t>ФИО заказчика: Полное имя лица, делающего заказ.</w:t>
@@ -1945,6 +3612,7 @@
           <w:ilvl w:val="0"/>
           <w:numId w:val="8"/>
         </w:numPr>
+        <w:ind w:left="0" w:firstLine="284"/>
       </w:pPr>
       <w:r>
         <w:t>Контактный номер: Телефонный номер или другой способ связи с заказчиком для оперативной коммуникации по вопросам заказа.</w:t>
@@ -1952,15 +3620,16 @@
     </w:p>
     <w:p>
       <w:r>
-        <w:t>Группа «Адрес» используется для указания места проведения мероприятия или доставки товара/услуги. Если поле остается пустым, это означает, что действие будет происходить в основном месте, указанном в настройках системы (например, в вашем офисе). При необходимости можно указать конкретный адрес, чтобы избежать недоразумений.</w:t>
-      </w:r>
-    </w:p>
-    <w:p>
-      <w:r>
-        <w:t>Группа «Заказ реквизита» представляет собой сложную структуру данных, которая состоит из нескольких полей и подтаблиц. Здесь указываются все необходимые р</w:t>
-      </w:r>
-      <w:r>
-        <w:t>еквизиты для выполнения заказа:</w:t>
+        <w:t xml:space="preserve">Группа «Адрес» используется для указания места проведения мероприятия или доставки товара/услуги. Если поле остается пустым, это означает, что действие будет происходить в основном месте, указанном в </w:t>
+      </w:r>
+      <w:r>
+        <w:lastRenderedPageBreak/>
+        <w:t>настройках системы (например, в вашем офисе). При необходимости можно указать конкретный адрес, чтобы избежать недоразумений.</w:t>
+      </w:r>
+    </w:p>
+    <w:p>
+      <w:r>
+        <w:t>Группа «Заказ реквизита» представляет собой сложную структуру данных, которая состоит из нескольких полей и подтаблиц. Здесь указываются все необходимые реквизиты для выполнения заказа:</w:t>
       </w:r>
     </w:p>
     <w:p>
@@ -1970,7 +3639,7 @@
           <w:ilvl w:val="0"/>
           <w:numId w:val="9"/>
         </w:numPr>
-        <w:ind w:left="0" w:firstLine="709"/>
+        <w:ind w:left="0" w:firstLine="284"/>
       </w:pPr>
       <w:r>
         <w:t>Тип мероприятия: Указывается тип мероприятия или услуги, которую нужно предоставить заказчику (например, корпоратив, свадьба, тренинг и т.д.).</w:t>
@@ -1983,10 +3652,9 @@
           <w:ilvl w:val="0"/>
           <w:numId w:val="9"/>
         </w:numPr>
-        <w:ind w:left="0" w:firstLine="709"/>
-      </w:pPr>
-      <w:r>
-        <w:lastRenderedPageBreak/>
+        <w:ind w:left="0" w:firstLine="284"/>
+      </w:pPr>
+      <w:r>
         <w:t>Количество: Указывает общее количество единиц реквиза, которые требуются для выполнения заказа.</w:t>
       </w:r>
     </w:p>
@@ -1997,7 +3665,16 @@
           <w:ilvl w:val="0"/>
           <w:numId w:val="9"/>
         </w:numPr>
-        <w:ind w:left="0" w:firstLine="709"/>
+        <w:ind w:left="0" w:firstLine="284"/>
+      </w:pPr>
+      <w:r>
+        <w:t>Автоматический подсчет общей суммы: Этот параметр рассчитывается системой автоматически на основании введенных данных о количестве и стоимости каждого типа реквиза. Общая сумма отображается в конце таблицы и служит итоговой стоимостью заказа.</w:t>
+      </w:r>
+    </w:p>
+    <w:p>
+      <w:pPr>
+        <w:pStyle w:val="ac"/>
+        <w:ind w:left="709" w:firstLine="0"/>
       </w:pPr>
       <w:r>
         <w:rPr>
@@ -2005,16 +3682,16 @@
           <w:lang w:eastAsia="ru-RU"/>
         </w:rPr>
         <w:drawing>
-          <wp:anchor distT="0" distB="0" distL="114300" distR="114300" simplePos="0" relativeHeight="251671552" behindDoc="0" locked="0" layoutInCell="1" allowOverlap="1" wp14:anchorId="510545F5" wp14:editId="7302760F">
+          <wp:anchor distT="0" distB="0" distL="114300" distR="114300" simplePos="0" relativeHeight="251671552" behindDoc="0" locked="0" layoutInCell="1" allowOverlap="1" wp14:anchorId="510545F5" wp14:editId="3CF2F8D4">
             <wp:simplePos x="0" y="0"/>
             <wp:positionH relativeFrom="margin">
               <wp:align>center</wp:align>
             </wp:positionH>
             <wp:positionV relativeFrom="margin">
-              <wp:posOffset>7795260</wp:posOffset>
+              <wp:posOffset>4766945</wp:posOffset>
             </wp:positionV>
-            <wp:extent cx="5340350" cy="1073150"/>
-            <wp:effectExtent l="19050" t="19050" r="12700" b="12700"/>
+            <wp:extent cx="6067425" cy="1219200"/>
+            <wp:effectExtent l="19050" t="19050" r="28575" b="19050"/>
             <wp:wrapSquare wrapText="bothSides"/>
             <wp:docPr id="23" name="Рисунок 23"/>
             <wp:cNvGraphicFramePr>
@@ -2041,7 +3718,7 @@
                   <pic:spPr bwMode="auto">
                     <a:xfrm>
                       <a:off x="0" y="0"/>
-                      <a:ext cx="5340350" cy="1073150"/>
+                      <a:ext cx="6067425" cy="1219200"/>
                     </a:xfrm>
                     <a:prstGeom prst="rect">
                       <a:avLst/>
@@ -2074,15 +3751,6 @@
         </w:drawing>
       </w:r>
       <w:r>
-        <w:t>Автоматический подсчет общей суммы: Этот параметр рассчитывается системой автоматически на основании введенных данных о количестве и стоимости каждого типа реквиза. Общая сумма отображается в конце таблицы и служит итоговой стоимостью заказа.</w:t>
-      </w:r>
-    </w:p>
-    <w:p>
-      <w:pPr>
-        <w:pStyle w:val="ac"/>
-        <w:ind w:left="709" w:firstLine="0"/>
-      </w:pPr>
-      <w:r>
         <w:t>Пример документа указан на рисунке 6.</w:t>
       </w:r>
     </w:p>
@@ -2146,35 +3814,82 @@
         <w:pStyle w:val="2"/>
         <w:rPr>
           <w:i/>
-          <w:lang w:val="en-US"/>
-        </w:rPr>
-      </w:pPr>
+        </w:rPr>
+      </w:pPr>
+      <w:bookmarkStart w:id="8" w:name="_Toc184375768"/>
       <w:r>
         <w:t xml:space="preserve">Документ </w:t>
       </w:r>
       <w:r>
-        <w:rPr>
-          <w:lang w:val="en-US"/>
-        </w:rPr>
         <w:t>“</w:t>
       </w:r>
       <w:r>
         <w:t>Выполнение заказов</w:t>
       </w:r>
       <w:r>
-        <w:rPr>
-          <w:lang w:val="en-US"/>
-        </w:rPr>
         <w:t>”</w:t>
       </w:r>
+      <w:bookmarkEnd w:id="8"/>
+    </w:p>
+    <w:p>
+      <w:r>
+        <w:t>Группы в системе 1С являются важной частью функционала конфигурации, которая позволяет организовать данные и управлять ими более эффективно. Они представляют собой способ объединения объектов (например, документов, справочников) по определённым признакам с целью упрощения обработки информации.</w:t>
+      </w:r>
+    </w:p>
+    <w:p>
+      <w:r>
+        <w:t>Группы используются для различных целей:</w:t>
+      </w:r>
+    </w:p>
+    <w:p>
+      <w:pPr>
+        <w:pStyle w:val="ac"/>
+        <w:numPr>
+          <w:ilvl w:val="0"/>
+          <w:numId w:val="35"/>
+        </w:numPr>
+        <w:ind w:left="0" w:firstLine="284"/>
+      </w:pPr>
+      <w:r>
+        <w:lastRenderedPageBreak/>
+        <w:t>Упрощение поиска данных. Объединяя объекты в группы, можно быстро находить нужные элементы, не просматривая весь список. Например, если у вас есть справочник "Товары", вы можете создать группу "Одежда" и включить туда все товары, относящиеся к одежде.</w:t>
+      </w:r>
+    </w:p>
+    <w:p>
+      <w:pPr>
+        <w:pStyle w:val="ac"/>
+        <w:numPr>
+          <w:ilvl w:val="0"/>
+          <w:numId w:val="35"/>
+        </w:numPr>
+        <w:ind w:left="0" w:firstLine="284"/>
+      </w:pPr>
+      <w:r>
+        <w:t>Удобство управления данными. В группе можно применять одинаковые действия ко всем объектам сразу. Это может быть полезно при массовом изменении каких-либо параметров, например, при изменении цен на все товары одной категории.</w:t>
+      </w:r>
+    </w:p>
+    <w:p>
+      <w:pPr>
+        <w:pStyle w:val="ac"/>
+        <w:numPr>
+          <w:ilvl w:val="0"/>
+          <w:numId w:val="35"/>
+        </w:numPr>
+        <w:ind w:left="0" w:firstLine="284"/>
+      </w:pPr>
+      <w:r>
+        <w:t>Создание иерархии данных. В некоторых случаях группы могут использоваться для создания многоуровневой структуры данных. Например, в справочнике "Контрагенты" можно создать группы "Поставщики", "Покупатели" и т.д., а внутри этих групп – подгруппы, соответствующие регионам или видам деятельности контрагентов.</w:t>
+      </w:r>
     </w:p>
     <w:p>
       <w:pPr>
         <w:pStyle w:val="3"/>
       </w:pPr>
+      <w:bookmarkStart w:id="9" w:name="_Toc184375769"/>
       <w:r>
         <w:t>Группа "Информация о заказе"</w:t>
       </w:r>
+      <w:bookmarkEnd w:id="9"/>
     </w:p>
     <w:p>
       <w:r>
@@ -2191,7 +3906,7 @@
           <w:ilvl w:val="0"/>
           <w:numId w:val="10"/>
         </w:numPr>
-        <w:ind w:left="709"/>
+        <w:ind w:left="0" w:firstLine="284"/>
       </w:pPr>
       <w:r>
         <w:t>Дата создания документа:</w:t>
@@ -2204,7 +3919,7 @@
           <w:ilvl w:val="1"/>
           <w:numId w:val="13"/>
         </w:numPr>
-        <w:ind w:left="0" w:firstLine="851"/>
+        <w:ind w:left="0" w:firstLine="709"/>
       </w:pPr>
       <w:r>
         <w:t>Это поле автоматически заполняется текущей датой и временем при создании документа. Оно фиксирует момент начала работы над заказом и помогает отслеживать хронологию действий.</w:t>
@@ -2217,7 +3932,7 @@
           <w:ilvl w:val="0"/>
           <w:numId w:val="10"/>
         </w:numPr>
-        <w:ind w:left="709"/>
+        <w:ind w:left="0" w:firstLine="284"/>
       </w:pPr>
       <w:r>
         <w:t>Код заказа:</w:t>
@@ -2230,7 +3945,7 @@
           <w:ilvl w:val="1"/>
           <w:numId w:val="12"/>
         </w:numPr>
-        <w:ind w:left="0" w:firstLine="851"/>
+        <w:ind w:left="0" w:firstLine="709"/>
       </w:pPr>
       <w:r>
         <w:t>Уникальный идентификатор, присвоенный системе заказу. Используется для идентификации и поиска конкретного заказа среди других документов.</w:t>
@@ -2243,7 +3958,7 @@
           <w:ilvl w:val="0"/>
           <w:numId w:val="10"/>
         </w:numPr>
-        <w:ind w:left="709"/>
+        <w:ind w:left="0" w:firstLine="284"/>
       </w:pPr>
       <w:r>
         <w:t>Выбор предзаказа:</w:t>
@@ -2256,48 +3971,37 @@
           <w:ilvl w:val="1"/>
           <w:numId w:val="11"/>
         </w:numPr>
-        <w:ind w:left="0" w:firstLine="851"/>
+        <w:ind w:left="0" w:firstLine="709"/>
       </w:pPr>
       <w:r>
         <w:t>Опция, позволяющая выбрать определенный предзаказ из ранее созданных. Может использоваться для копирования параметров существующего заказа или для объединения нескольких заказов в один.</w:t>
       </w:r>
+      <w:bookmarkStart w:id="10" w:name="_GoBack"/>
+      <w:bookmarkEnd w:id="10"/>
     </w:p>
     <w:p>
       <w:pPr>
         <w:pStyle w:val="3"/>
-        <w:rPr>
-          <w:lang w:val="en-US"/>
-        </w:rPr>
-      </w:pPr>
+      </w:pPr>
+      <w:bookmarkStart w:id="11" w:name="_Toc184375770"/>
       <w:r>
         <w:lastRenderedPageBreak/>
         <w:t xml:space="preserve">Группа </w:t>
       </w:r>
       <w:r>
-        <w:rPr>
-          <w:lang w:val="en-US"/>
-        </w:rPr>
         <w:t>“</w:t>
       </w:r>
       <w:r>
         <w:t>Выборка персонала</w:t>
       </w:r>
       <w:r>
-        <w:rPr>
-          <w:lang w:val="en-US"/>
-        </w:rPr>
         <w:t>”</w:t>
       </w:r>
-    </w:p>
-    <w:p>
-      <w:r>
-        <w:t xml:space="preserve">Эта подгруппа отвечает за управление персоналом, задействованным в выполнении заказа. </w:t>
-      </w:r>
-      <w:r>
-        <w:t>Подгруппа должна включать</w:t>
-      </w:r>
-      <w:r>
-        <w:t xml:space="preserve"> в себя несколько компонентов:</w:t>
+      <w:bookmarkEnd w:id="11"/>
+    </w:p>
+    <w:p>
+      <w:r>
+        <w:t>Эта подгруппа отвечает за управление персоналом, задействованным в выполнении заказа. Подгруппа должна включать в себя несколько компонентов:</w:t>
       </w:r>
     </w:p>
     <w:p>
@@ -2307,16 +4011,10 @@
           <w:ilvl w:val="0"/>
           <w:numId w:val="14"/>
         </w:numPr>
-        <w:ind w:left="709"/>
-      </w:pPr>
-      <w:r>
-        <w:t xml:space="preserve">Нужен </w:t>
-      </w:r>
-      <w:r>
-        <w:t>аниматор</w:t>
-      </w:r>
-      <w:r>
-        <w:t xml:space="preserve"> (булево):</w:t>
+        <w:ind w:left="0" w:firstLine="284"/>
+      </w:pPr>
+      <w:r>
+        <w:t>Нужен аниматор (булево):</w:t>
       </w:r>
     </w:p>
     <w:p>
@@ -2326,7 +4024,7 @@
           <w:ilvl w:val="1"/>
           <w:numId w:val="16"/>
         </w:numPr>
-        <w:ind w:left="0" w:firstLine="851"/>
+        <w:ind w:left="0" w:firstLine="709"/>
       </w:pPr>
       <w:r>
         <w:t>Логическое поле, принимающее значения "Да" или "Нет". Если установлено значение "Да", это означает, что для выполнения заказа требуется основной персонал (аниматоры, ведущие и т.п.). Если "Нет" — заказ выполняется без участия основного персонала.</w:t>
@@ -2339,7 +4037,7 @@
           <w:ilvl w:val="0"/>
           <w:numId w:val="14"/>
         </w:numPr>
-        <w:ind w:left="709"/>
+        <w:ind w:left="0" w:firstLine="284"/>
       </w:pPr>
       <w:r>
         <w:t>Нужен вспомогательный персонал (булево):</w:t>
@@ -2352,7 +4050,7 @@
           <w:ilvl w:val="1"/>
           <w:numId w:val="15"/>
         </w:numPr>
-        <w:ind w:left="0" w:firstLine="851"/>
+        <w:ind w:left="0" w:firstLine="709"/>
       </w:pPr>
       <w:r>
         <w:t xml:space="preserve">Аналогично предыдущему полю, но относится </w:t>
@@ -2371,7 +4069,7 @@
           <w:ilvl w:val="0"/>
           <w:numId w:val="14"/>
         </w:numPr>
-        <w:ind w:left="709"/>
+        <w:ind w:left="0" w:firstLine="284"/>
       </w:pPr>
       <w:r>
         <w:t>Аниматор</w:t>
@@ -2387,7 +4085,7 @@
           <w:ilvl w:val="1"/>
           <w:numId w:val="17"/>
         </w:numPr>
-        <w:ind w:left="0" w:firstLine="851"/>
+        <w:ind w:left="0" w:firstLine="709"/>
       </w:pPr>
       <w:r>
         <w:t>Таблица, предназначенная для хранения информации об аниматорах или ведущих, назначенных на выполнение заказа. Каждая строка таблицы содержит следующую информацию:</w:t>
@@ -2400,7 +4098,7 @@
           <w:ilvl w:val="1"/>
           <w:numId w:val="17"/>
         </w:numPr>
-        <w:ind w:left="0" w:firstLine="851"/>
+        <w:ind w:left="0" w:firstLine="709"/>
       </w:pPr>
       <w:r>
         <w:t>ФИО: Имя и фамилия аниматора или ведущего.</w:t>
@@ -2413,7 +4111,7 @@
           <w:ilvl w:val="1"/>
           <w:numId w:val="17"/>
         </w:numPr>
-        <w:ind w:left="0" w:firstLine="851"/>
+        <w:ind w:left="0" w:firstLine="709"/>
       </w:pPr>
       <w:r>
         <w:t>Должность: Должность, занимаемая сотрудником (например, "Аниматор", "Ведущий").</w:t>
@@ -2426,7 +4124,7 @@
           <w:ilvl w:val="0"/>
           <w:numId w:val="14"/>
         </w:numPr>
-        <w:ind w:left="709"/>
+        <w:ind w:left="0" w:firstLine="284"/>
       </w:pPr>
       <w:r>
         <w:t>Вспомогательный персонал</w:t>
@@ -2442,7 +4140,7 @@
           <w:ilvl w:val="1"/>
           <w:numId w:val="18"/>
         </w:numPr>
-        <w:ind w:left="0" w:firstLine="851"/>
+        <w:ind w:left="0" w:firstLine="709"/>
       </w:pPr>
       <w:r>
         <w:t>Таблица, аналогичная предыдущей, но относящаяся ко вспомогательным сотрудникам. Содержит такие же столбцы:</w:t>
@@ -2455,7 +4153,7 @@
           <w:ilvl w:val="2"/>
           <w:numId w:val="29"/>
         </w:numPr>
-        <w:ind w:left="0" w:firstLine="851"/>
+        <w:ind w:left="0" w:firstLine="709"/>
       </w:pPr>
       <w:r>
         <w:t>ФИО: Имя и фамилия сотрудника.</w:t>
@@ -2468,7 +4166,7 @@
           <w:ilvl w:val="2"/>
           <w:numId w:val="29"/>
         </w:numPr>
-        <w:ind w:left="0" w:firstLine="851"/>
+        <w:ind w:left="0" w:firstLine="709"/>
       </w:pPr>
       <w:r>
         <w:t>Должность: Должность (например, "Официант", "Уборщик").</w:t>
@@ -2481,7 +4179,7 @@
           <w:ilvl w:val="2"/>
           <w:numId w:val="29"/>
         </w:numPr>
-        <w:ind w:left="0" w:firstLine="851"/>
+        <w:ind w:left="0" w:firstLine="709"/>
       </w:pPr>
       <w:r>
         <w:t>Комментарии: Любая дополнительная информация, касающаяся участия этого сотрудника в заказе.</w:t>
@@ -2490,29 +4188,22 @@
     <w:p>
       <w:pPr>
         <w:pStyle w:val="3"/>
-        <w:rPr>
-          <w:lang w:val="en-US"/>
-        </w:rPr>
-      </w:pPr>
+      </w:pPr>
+      <w:bookmarkStart w:id="12" w:name="_Toc184375771"/>
       <w:r>
         <w:lastRenderedPageBreak/>
         <w:t xml:space="preserve">Группа </w:t>
       </w:r>
       <w:r>
-        <w:rPr>
-          <w:lang w:val="en-US"/>
-        </w:rPr>
         <w:t>“</w:t>
       </w:r>
       <w:r>
         <w:t>Список реквизита</w:t>
       </w:r>
       <w:r>
-        <w:rPr>
-          <w:lang w:val="en-US"/>
-        </w:rPr>
         <w:t>”</w:t>
       </w:r>
+      <w:bookmarkEnd w:id="12"/>
     </w:p>
     <w:p>
       <w:pPr>
@@ -2529,7 +4220,7 @@
           <w:ilvl w:val="0"/>
           <w:numId w:val="19"/>
         </w:numPr>
-        <w:ind w:left="0" w:firstLine="851"/>
+        <w:ind w:left="0" w:firstLine="284"/>
       </w:pPr>
       <w:r>
         <w:t>Наименование:</w:t>
@@ -2554,7 +4245,7 @@
           <w:ilvl w:val="0"/>
           <w:numId w:val="19"/>
         </w:numPr>
-        <w:ind w:left="0" w:firstLine="851"/>
+        <w:ind w:left="0" w:firstLine="284"/>
       </w:pPr>
       <w:r>
         <w:t>Количество: Количество единиц данного реквизита.</w:t>
@@ -2567,7 +4258,7 @@
           <w:ilvl w:val="0"/>
           <w:numId w:val="19"/>
         </w:numPr>
-        <w:ind w:left="0" w:firstLine="851"/>
+        <w:ind w:left="0" w:firstLine="284"/>
       </w:pPr>
       <w:r>
         <w:t>Единица измерения: Единицы измерения (штуки, метры и т.д.).</w:t>
@@ -2580,7 +4271,7 @@
           <w:ilvl w:val="0"/>
           <w:numId w:val="19"/>
         </w:numPr>
-        <w:ind w:left="0" w:firstLine="851"/>
+        <w:ind w:left="0" w:firstLine="284"/>
       </w:pPr>
       <w:r>
         <w:t>Стоимость единицы: Цена одной единицы реквизита.</w:t>
@@ -2692,16 +4383,16 @@
           <w:lang w:eastAsia="ru-RU"/>
         </w:rPr>
         <w:drawing>
-          <wp:anchor distT="0" distB="0" distL="114300" distR="114300" simplePos="0" relativeHeight="251698176" behindDoc="0" locked="0" layoutInCell="1" allowOverlap="1" wp14:anchorId="3C5CDCCF" wp14:editId="60294D1A">
+          <wp:anchor distT="0" distB="0" distL="114300" distR="114300" simplePos="0" relativeHeight="251698176" behindDoc="0" locked="0" layoutInCell="1" allowOverlap="1" wp14:anchorId="3C5CDCCF" wp14:editId="0C3E2744">
             <wp:simplePos x="0" y="0"/>
             <wp:positionH relativeFrom="margin">
               <wp:align>center</wp:align>
             </wp:positionH>
             <wp:positionV relativeFrom="paragraph">
-              <wp:posOffset>2919730</wp:posOffset>
+              <wp:posOffset>2923540</wp:posOffset>
             </wp:positionV>
-            <wp:extent cx="2560320" cy="1514475"/>
-            <wp:effectExtent l="19050" t="19050" r="11430" b="28575"/>
+            <wp:extent cx="4057650" cy="2400300"/>
+            <wp:effectExtent l="19050" t="19050" r="19050" b="19050"/>
             <wp:wrapTopAndBottom/>
             <wp:docPr id="30" name="Рисунок 30" descr="C:\Users\PYst\AppData\Local\Microsoft\Windows\INetCache\Content.Word\Документы2.PNG"/>
             <wp:cNvGraphicFramePr>
@@ -2732,7 +4423,7 @@
                   <pic:spPr bwMode="auto">
                     <a:xfrm>
                       <a:off x="0" y="0"/>
-                      <a:ext cx="2560320" cy="1514475"/>
+                      <a:ext cx="4057650" cy="2400300"/>
                     </a:xfrm>
                     <a:prstGeom prst="rect">
                       <a:avLst/>
@@ -2747,6 +4438,12 @@
                 </pic:pic>
               </a:graphicData>
             </a:graphic>
+            <wp14:sizeRelH relativeFrom="margin">
+              <wp14:pctWidth>0</wp14:pctWidth>
+            </wp14:sizeRelH>
+            <wp14:sizeRelV relativeFrom="margin">
+              <wp14:pctHeight>0</wp14:pctHeight>
+            </wp14:sizeRelV>
           </wp:anchor>
         </w:drawing>
       </w:r>
@@ -2811,10 +4508,8 @@
     <w:p>
       <w:pPr>
         <w:pStyle w:val="2"/>
-        <w:rPr>
-          <w:lang w:val="en-US"/>
-        </w:rPr>
-      </w:pPr>
+      </w:pPr>
+      <w:bookmarkStart w:id="13" w:name="_Toc184375772"/>
       <w:r>
         <w:lastRenderedPageBreak/>
         <w:t xml:space="preserve">Документ </w:t>
@@ -2826,11 +4521,9 @@
         <w:t>Закупка средств</w:t>
       </w:r>
       <w:r>
-        <w:rPr>
-          <w:lang w:val="en-US"/>
-        </w:rPr>
         <w:t>”</w:t>
       </w:r>
+      <w:bookmarkEnd w:id="13"/>
     </w:p>
     <w:p>
       <w:r>
@@ -2839,16 +4532,16 @@
           <w:lang w:eastAsia="ru-RU"/>
         </w:rPr>
         <w:drawing>
-          <wp:anchor distT="0" distB="0" distL="114300" distR="114300" simplePos="0" relativeHeight="251700224" behindDoc="0" locked="0" layoutInCell="1" allowOverlap="1" wp14:anchorId="4D3171ED" wp14:editId="49096452">
+          <wp:anchor distT="0" distB="0" distL="114300" distR="114300" simplePos="0" relativeHeight="251700224" behindDoc="0" locked="0" layoutInCell="1" allowOverlap="1" wp14:anchorId="4D3171ED" wp14:editId="4ECBB5F2">
             <wp:simplePos x="0" y="0"/>
             <wp:positionH relativeFrom="margin">
               <wp:align>center</wp:align>
             </wp:positionH>
             <wp:positionV relativeFrom="paragraph">
-              <wp:posOffset>1201302</wp:posOffset>
+              <wp:posOffset>1203325</wp:posOffset>
             </wp:positionV>
-            <wp:extent cx="1965325" cy="2517775"/>
-            <wp:effectExtent l="19050" t="19050" r="15875" b="15875"/>
+            <wp:extent cx="3479165" cy="4457700"/>
+            <wp:effectExtent l="19050" t="19050" r="26035" b="19050"/>
             <wp:wrapTopAndBottom/>
             <wp:docPr id="32" name="Рисунок 32" descr="C:\Users\PYst\AppData\Local\Microsoft\Windows\INetCache\Content.Word\ЗакупкаСредств.PNG"/>
             <wp:cNvGraphicFramePr>
@@ -2879,7 +4572,7 @@
                   <pic:spPr bwMode="auto">
                     <a:xfrm>
                       <a:off x="0" y="0"/>
-                      <a:ext cx="1965325" cy="2517775"/>
+                      <a:ext cx="3479165" cy="4457700"/>
                     </a:xfrm>
                     <a:prstGeom prst="rect">
                       <a:avLst/>
@@ -2894,6 +4587,12 @@
                 </pic:pic>
               </a:graphicData>
             </a:graphic>
+            <wp14:sizeRelH relativeFrom="margin">
+              <wp14:pctWidth>0</wp14:pctWidth>
+            </wp14:sizeRelH>
+            <wp14:sizeRelV relativeFrom="margin">
+              <wp14:pctHeight>0</wp14:pctHeight>
+            </wp14:sizeRelV>
           </wp:anchor>
         </w:drawing>
       </w:r>
@@ -2973,9 +4672,11 @@
       <w:pPr>
         <w:pStyle w:val="3"/>
       </w:pPr>
+      <w:bookmarkStart w:id="14" w:name="_Toc184375773"/>
       <w:r>
         <w:t>Группа "Информация"</w:t>
       </w:r>
+      <w:bookmarkEnd w:id="14"/>
     </w:p>
     <w:p>
       <w:pPr>
@@ -2984,7 +4685,7 @@
           <w:ilvl w:val="0"/>
           <w:numId w:val="20"/>
         </w:numPr>
-        <w:ind w:left="709"/>
+        <w:ind w:left="0" w:firstLine="284"/>
       </w:pPr>
       <w:r>
         <w:t>Заказ (из документа "Выполнение заказов"):</w:t>
@@ -2997,7 +4698,7 @@
           <w:ilvl w:val="1"/>
           <w:numId w:val="21"/>
         </w:numPr>
-        <w:ind w:left="0" w:firstLine="851"/>
+        <w:ind w:left="0" w:firstLine="709"/>
       </w:pPr>
       <w:r>
         <w:t>Это поле автоматически заполняется номером заказа из соответствующего документа "Выполнение заказов". Оно привязано к конкретной записи в базе данных, связанной с выполнением заказа. Позволяет отслеживать связь между различными документами и этапами выполнения заказа.</w:t>
@@ -3010,9 +4711,10 @@
           <w:ilvl w:val="0"/>
           <w:numId w:val="20"/>
         </w:numPr>
-        <w:ind w:left="709"/>
-      </w:pPr>
-      <w:r>
+        <w:ind w:left="0" w:firstLine="284"/>
+      </w:pPr>
+      <w:r>
+        <w:lastRenderedPageBreak/>
         <w:t>Дата:</w:t>
       </w:r>
     </w:p>
@@ -3023,7 +4725,7 @@
           <w:ilvl w:val="1"/>
           <w:numId w:val="22"/>
         </w:numPr>
-        <w:ind w:left="0" w:firstLine="851"/>
+        <w:ind w:left="0" w:firstLine="709"/>
       </w:pPr>
       <w:r>
         <w:t>Поле, содержащее дату, когда была создана запись в данной группе. Обычно эта дата совпадает с датой создания самого документа, однако она может быть изменена вручную, если потребуется зафиксировать другую дату (например, при изменении сроков выполнения заказа).</w:t>
@@ -3036,7 +4738,7 @@
           <w:ilvl w:val="0"/>
           <w:numId w:val="20"/>
         </w:numPr>
-        <w:ind w:left="709"/>
+        <w:ind w:left="0" w:firstLine="284"/>
       </w:pPr>
       <w:r>
         <w:t>Булево "Отчёт":</w:t>
@@ -3049,10 +4751,9 @@
           <w:ilvl w:val="1"/>
           <w:numId w:val="23"/>
         </w:numPr>
-        <w:ind w:left="0" w:firstLine="851"/>
-      </w:pPr>
-      <w:r>
-        <w:lastRenderedPageBreak/>
+        <w:ind w:left="0" w:firstLine="709"/>
+      </w:pPr>
+      <w:r>
         <w:t>Логическое поле, принимающее значения "Да" или "Нет". Если установлено значение "Да", это означает, что данная запись необходима для формирования отчёта агентства. Например, это может быть отчёт о выполненных заказах, затратах на закупки и т.д. Если значение "Нет", запись не включается в отчетную документацию.</w:t>
       </w:r>
     </w:p>
@@ -3060,9 +4761,11 @@
       <w:pPr>
         <w:pStyle w:val="3"/>
       </w:pPr>
+      <w:bookmarkStart w:id="15" w:name="_Toc184375774"/>
       <w:r>
         <w:t>Группа "Список средств"</w:t>
       </w:r>
+      <w:bookmarkEnd w:id="15"/>
     </w:p>
     <w:p>
       <w:r>
@@ -3089,7 +4792,7 @@
           <w:ilvl w:val="1"/>
           <w:numId w:val="25"/>
         </w:numPr>
-        <w:ind w:left="0" w:firstLine="851"/>
+        <w:ind w:left="0" w:firstLine="709"/>
       </w:pPr>
       <w:r>
         <w:t>Название ресурса, например, "Микрофоны", "Столы", "Украшения" и т.д. Это основное поле, описывающее, какой ресурс был использован или должен быть использован для выполнения заказа.</w:t>
@@ -3141,10 +4844,14 @@
           <w:ilvl w:val="1"/>
           <w:numId w:val="27"/>
         </w:numPr>
-        <w:ind w:left="0" w:firstLine="851"/>
-      </w:pPr>
-      <w:r>
-        <w:t>Общее количество единиц данного средства, необходимое для выполнения заказа. Это число может быть скорректировано в процессе работы, если возникают изменения в требованиях клиента или условий выполнения заказа.</w:t>
+        <w:ind w:left="0" w:firstLine="709"/>
+      </w:pPr>
+      <w:r>
+        <w:t xml:space="preserve">Общее количество единиц данного средства, необходимое для выполнения заказа. Это число может быть скорректировано в процессе </w:t>
+      </w:r>
+      <w:r>
+        <w:lastRenderedPageBreak/>
+        <w:t>работы, если возникают изменения в требованиях клиента или условий выполнения заказа.</w:t>
       </w:r>
     </w:p>
     <w:p>
@@ -3167,7 +4874,7 @@
           <w:ilvl w:val="1"/>
           <w:numId w:val="28"/>
         </w:numPr>
-        <w:ind w:left="0" w:firstLine="851"/>
+        <w:ind w:left="0" w:firstLine="709"/>
       </w:pPr>
       <w:r>
         <w:t>Итоговая стоимость всего количества данного средства, рассчитываемая как произведение количества на цену за единицу. Это поле обычно заполняется автоматически на основе предыдущих значений.</w:t>
@@ -3180,8 +4887,8 @@
           <w:lang w:val="en-US"/>
         </w:rPr>
       </w:pPr>
-      <w:r>
-        <w:lastRenderedPageBreak/>
+      <w:bookmarkStart w:id="16" w:name="_Toc184375775"/>
+      <w:r>
         <w:t xml:space="preserve">Группа </w:t>
       </w:r>
       <w:r>
@@ -3199,6 +4906,7 @@
         </w:rPr>
         <w:t>”</w:t>
       </w:r>
+      <w:bookmarkEnd w:id="16"/>
     </w:p>
     <w:p>
       <w:r>
@@ -3286,10 +4994,7 @@
         <w:ind w:left="0" w:firstLine="709"/>
       </w:pPr>
       <w:r>
-        <w:t>Необходимое количество единиц средства для закупки. Это значение может отличаться от общего количества, указанного в группе "Список средств", если час</w:t>
-      </w:r>
-      <w:r>
-        <w:t>ть ресурсов уже есть в наличии.</w:t>
+        <w:t>Необходимое количество единиц средства для закупки. Это значение может отличаться от общего количества, указанного в группе "Список средств", если часть ресурсов уже есть в наличии.</w:t>
       </w:r>
     </w:p>
     <w:p>
@@ -3316,10 +5021,7 @@
         <w:ind w:left="0" w:firstLine="709"/>
       </w:pPr>
       <w:r>
-        <w:t>Итоговая стоимость всей партии закупаемого средства, рассчитываемая как произведение количества на цену за единицу. Это поле автоматически заполняе</w:t>
-      </w:r>
-      <w:r>
-        <w:t>тся на основе введённых данных.</w:t>
+        <w:t>Итоговая стоимость всей партии закупаемого средства, рассчитываемая как произведение количества на цену за единицу. Это поле автоматически заполняется на основе введённых данных.</w:t>
       </w:r>
     </w:p>
     <w:p>
@@ -3341,11 +5043,31 @@
     <w:p>
       <w:pPr>
         <w:pStyle w:val="2"/>
-      </w:pPr>
+        <w:rPr>
+          <w:lang w:val="en-US"/>
+        </w:rPr>
+      </w:pPr>
+      <w:bookmarkStart w:id="17" w:name="_Toc184375776"/>
       <w:r>
         <w:lastRenderedPageBreak/>
-        <w:t>Отчет Расход оборудования</w:t>
-      </w:r>
+        <w:t xml:space="preserve">Отчет </w:t>
+      </w:r>
+      <w:r>
+        <w:rPr>
+          <w:lang w:val="en-US"/>
+        </w:rPr>
+        <w:t>“</w:t>
+      </w:r>
+      <w:r>
+        <w:t>Расход оборудования</w:t>
+      </w:r>
+      <w:r>
+        <w:rPr>
+          <w:lang w:val="en-US"/>
+        </w:rPr>
+        <w:t>”</w:t>
+      </w:r>
+      <w:bookmarkEnd w:id="17"/>
     </w:p>
     <w:p>
       <w:r>
@@ -3444,10 +5166,10 @@
         <w:t xml:space="preserve">, </w:t>
       </w:r>
       <w:r>
-        <w:t>упрощая процесс ведения бумажных отчетов. Пример отчёта приведён на рисунке 1</w:t>
-      </w:r>
-      <w:r>
-        <w:t>2</w:t>
+        <w:t>упрощая процесс ведения бумажных отчетов. Пример о</w:t>
+      </w:r>
+      <w:r>
+        <w:t>тчёта приведён на рисунке 10</w:t>
       </w:r>
       <w:r>
         <w:t>.</w:t>
@@ -3468,7 +5190,7 @@
         <w:rPr>
           <w:i/>
         </w:rPr>
-        <w:t>исунок 12</w:t>
+        <w:t>исунок 10</w:t>
       </w:r>
       <w:r>
         <w:rPr>
@@ -3484,10 +5206,21 @@
       <w:pPr>
         <w:pStyle w:val="2"/>
       </w:pPr>
+      <w:bookmarkStart w:id="18" w:name="_Toc184375777"/>
       <w:r>
         <w:lastRenderedPageBreak/>
-        <w:t>Отчет Расходы агентства Ежемесячные</w:t>
-      </w:r>
+        <w:t xml:space="preserve">Отчет </w:t>
+      </w:r>
+      <w:r>
+        <w:t>“</w:t>
+      </w:r>
+      <w:r>
+        <w:t>Расходы агентства Ежемесячные</w:t>
+      </w:r>
+      <w:r>
+        <w:t>”</w:t>
+      </w:r>
+      <w:bookmarkEnd w:id="18"/>
     </w:p>
     <w:p>
       <w:r>
@@ -3496,16 +5229,16 @@
           <w:lang w:eastAsia="ru-RU"/>
         </w:rPr>
         <w:drawing>
-          <wp:anchor distT="0" distB="0" distL="114300" distR="114300" simplePos="0" relativeHeight="251702272" behindDoc="0" locked="0" layoutInCell="1" allowOverlap="1" wp14:anchorId="2207217A" wp14:editId="4C3CE64A">
+          <wp:anchor distT="0" distB="0" distL="114300" distR="114300" simplePos="0" relativeHeight="251702272" behindDoc="0" locked="0" layoutInCell="1" allowOverlap="1" wp14:anchorId="2207217A" wp14:editId="50551A8F">
             <wp:simplePos x="0" y="0"/>
             <wp:positionH relativeFrom="margin">
               <wp:align>center</wp:align>
             </wp:positionH>
             <wp:positionV relativeFrom="paragraph">
-              <wp:posOffset>1492398</wp:posOffset>
+              <wp:posOffset>1498600</wp:posOffset>
             </wp:positionV>
-            <wp:extent cx="3587403" cy="3506865"/>
-            <wp:effectExtent l="19050" t="19050" r="13335" b="17780"/>
+            <wp:extent cx="5111750" cy="4996815"/>
+            <wp:effectExtent l="19050" t="19050" r="12700" b="13335"/>
             <wp:wrapTopAndBottom/>
             <wp:docPr id="28" name="Рисунок 28"/>
             <wp:cNvGraphicFramePr>
@@ -3533,7 +5266,7 @@
                   <pic:spPr>
                     <a:xfrm>
                       <a:off x="0" y="0"/>
-                      <a:ext cx="3587403" cy="3506865"/>
+                      <a:ext cx="5111750" cy="4996815"/>
                     </a:xfrm>
                     <a:prstGeom prst="rect">
                       <a:avLst/>
@@ -3547,6 +5280,12 @@
                 </pic:pic>
               </a:graphicData>
             </a:graphic>
+            <wp14:sizeRelH relativeFrom="margin">
+              <wp14:pctWidth>0</wp14:pctWidth>
+            </wp14:sizeRelH>
+            <wp14:sizeRelV relativeFrom="margin">
+              <wp14:pctHeight>0</wp14:pctHeight>
+            </wp14:sizeRelV>
           </wp:anchor>
         </w:drawing>
       </w:r>
@@ -3575,7 +5314,13 @@
         <w:t xml:space="preserve">, </w:t>
       </w:r>
       <w:r>
-        <w:t>упрощая процесс ведения бумажных отчетов. Пример отчёта приведён на рисунке 14.</w:t>
+        <w:t>упрощая процесс ведения бумажных отчетов. Прим</w:t>
+      </w:r>
+      <w:r>
+        <w:t>ер отчёта приведён на рисунке 11</w:t>
+      </w:r>
+      <w:r>
+        <w:t>.</w:t>
       </w:r>
     </w:p>
     <w:p>
@@ -3591,7 +5336,7 @@
         <w:rPr>
           <w:i/>
         </w:rPr>
-        <w:t>Рисунок 14</w:t>
+        <w:t>Рисунок 11</w:t>
       </w:r>
       <w:r>
         <w:rPr>
@@ -3601,23 +5346,23 @@
       </w:r>
     </w:p>
     <w:p>
-      <w:bookmarkStart w:id="1" w:name="_GoBack"/>
       <w:r>
         <w:rPr>
           <w:noProof/>
           <w:lang w:eastAsia="ru-RU"/>
         </w:rPr>
+        <w:lastRenderedPageBreak/>
         <w:drawing>
-          <wp:anchor distT="0" distB="0" distL="114300" distR="114300" simplePos="0" relativeHeight="251675648" behindDoc="0" locked="0" layoutInCell="1" allowOverlap="1" wp14:anchorId="7B70129D" wp14:editId="6C4EB204">
+          <wp:anchor distT="0" distB="0" distL="114300" distR="114300" simplePos="0" relativeHeight="251675648" behindDoc="0" locked="0" layoutInCell="1" allowOverlap="1" wp14:anchorId="7B70129D" wp14:editId="1C958FE2">
             <wp:simplePos x="0" y="0"/>
             <wp:positionH relativeFrom="margin">
               <wp:align>center</wp:align>
             </wp:positionH>
             <wp:positionV relativeFrom="paragraph">
-              <wp:posOffset>657860</wp:posOffset>
+              <wp:posOffset>656590</wp:posOffset>
             </wp:positionV>
-            <wp:extent cx="4761230" cy="2327910"/>
-            <wp:effectExtent l="19050" t="19050" r="20320" b="15240"/>
+            <wp:extent cx="5631815" cy="2753360"/>
+            <wp:effectExtent l="19050" t="19050" r="26035" b="27940"/>
             <wp:wrapTopAndBottom/>
             <wp:docPr id="29" name="Рисунок 29"/>
             <wp:cNvGraphicFramePr>
@@ -3645,7 +5390,7 @@
                   <pic:spPr>
                     <a:xfrm>
                       <a:off x="0" y="0"/>
-                      <a:ext cx="4761230" cy="2327910"/>
+                      <a:ext cx="5631815" cy="2753360"/>
                     </a:xfrm>
                     <a:prstGeom prst="rect">
                       <a:avLst/>
@@ -3668,7 +5413,6 @@
           </wp:anchor>
         </w:drawing>
       </w:r>
-      <w:bookmarkEnd w:id="1"/>
       <w:r>
         <w:t>Также имеется возможность включить отбор по аренде здания</w:t>
       </w:r>
@@ -3682,7 +5426,10 @@
         <w:t xml:space="preserve">, </w:t>
       </w:r>
       <w:r>
-        <w:t>пример указан на рисунке 15.</w:t>
+        <w:t>пример указан на рисунке 12</w:t>
+      </w:r>
+      <w:r>
+        <w:t>.</w:t>
       </w:r>
     </w:p>
     <w:p>
@@ -3697,7 +5444,7 @@
         <w:rPr>
           <w:i/>
         </w:rPr>
-        <w:t>Рисунок 15</w:t>
+        <w:t>Рисунок 12</w:t>
       </w:r>
       <w:r>
         <w:rPr>
@@ -3707,13 +5454,32 @@
       </w:r>
     </w:p>
     <w:p>
+      <w:r>
+        <w:t xml:space="preserve">Данные отчёты </w:t>
+      </w:r>
+      <w:r>
+        <w:t xml:space="preserve">играют ключевую роль в анализе и мониторинге данных, </w:t>
+      </w:r>
+      <w:r>
+        <w:t>помогают легко вести документооборот</w:t>
+      </w:r>
+      <w:r>
+        <w:t xml:space="preserve"> с разными типами данных.</w:t>
+      </w:r>
+      <w:r>
+        <w:t xml:space="preserve"> </w:t>
+      </w:r>
+    </w:p>
+    <w:p>
       <w:pPr>
         <w:pStyle w:val="1"/>
       </w:pPr>
+      <w:bookmarkStart w:id="19" w:name="_Toc184375778"/>
       <w:r>
         <w:lastRenderedPageBreak/>
         <w:t>Заключение</w:t>
       </w:r>
+      <w:bookmarkEnd w:id="19"/>
     </w:p>
     <w:p/>
     <w:p>
@@ -3741,10 +5507,12 @@
       <w:pPr>
         <w:pStyle w:val="1"/>
       </w:pPr>
+      <w:bookmarkStart w:id="20" w:name="_Toc184375779"/>
       <w:r>
         <w:lastRenderedPageBreak/>
         <w:t>Список используемых источников</w:t>
       </w:r>
+      <w:bookmarkEnd w:id="20"/>
     </w:p>
     <w:p>
       <w:pPr>
@@ -3836,7 +5604,8 @@
       <w:pgSz w:w="11906" w:h="16838"/>
       <w:pgMar w:top="1134" w:right="851" w:bottom="1134" w:left="1701" w:header="709" w:footer="709" w:gutter="0"/>
       <w:cols w:space="708"/>
-      <w:docGrid w:linePitch="360"/>
+      <w:titlePg/>
+      <w:docGrid w:linePitch="381"/>
     </w:sectPr>
   </w:body>
 </w:document>
@@ -3869,12 +5638,42 @@
 
 <file path=word/footer1.xml><?xml version="1.0" encoding="utf-8"?>
 <w:ftr xmlns:wpc="http://schemas.microsoft.com/office/word/2010/wordprocessingCanvas" xmlns:cx="http://schemas.microsoft.com/office/drawing/2014/chartex" xmlns:cx1="http://schemas.microsoft.com/office/drawing/2015/9/8/chartex" xmlns:mc="http://schemas.openxmlformats.org/markup-compatibility/2006" xmlns:o="urn:schemas-microsoft-com:office:office" xmlns:r="http://schemas.openxmlformats.org/officeDocument/2006/relationships" xmlns:m="http://schemas.openxmlformats.org/officeDocument/2006/math" xmlns:v="urn:schemas-microsoft-com:vml" xmlns:wp14="http://schemas.microsoft.com/office/word/2010/wordprocessingDrawing" xmlns:wp="http://schemas.openxmlformats.org/drawingml/2006/wordprocessingDrawing" xmlns:w10="urn:schemas-microsoft-com:office:word" xmlns:w="http://schemas.openxmlformats.org/wordprocessingml/2006/main" xmlns:w14="http://schemas.microsoft.com/office/word/2010/wordml" xmlns:w15="http://schemas.microsoft.com/office/word/2012/wordml" xmlns:w16se="http://schemas.microsoft.com/office/word/2015/wordml/symex" xmlns:wpg="http://schemas.microsoft.com/office/word/2010/wordprocessingGroup" xmlns:wpi="http://schemas.microsoft.com/office/word/2010/wordprocessingInk" xmlns:wne="http://schemas.microsoft.com/office/word/2006/wordml" xmlns:wps="http://schemas.microsoft.com/office/word/2010/wordprocessingShape" mc:Ignorable="w14 w15 w16se wp14">
-  <w:p>
-    <w:pPr>
-      <w:pStyle w:val="aa"/>
-      <w:jc w:val="right"/>
-    </w:pPr>
-  </w:p>
+  <w:sdt>
+    <w:sdtPr>
+      <w:id w:val="-2146267343"/>
+      <w:docPartObj>
+        <w:docPartGallery w:val="Page Numbers (Bottom of Page)"/>
+        <w:docPartUnique/>
+      </w:docPartObj>
+    </w:sdtPr>
+    <w:sdtEndPr/>
+    <w:sdtContent>
+      <w:p>
+        <w:pPr>
+          <w:pStyle w:val="aa"/>
+          <w:jc w:val="right"/>
+        </w:pPr>
+        <w:r>
+          <w:fldChar w:fldCharType="begin"/>
+        </w:r>
+        <w:r>
+          <w:instrText>PAGE   \* MERGEFORMAT</w:instrText>
+        </w:r>
+        <w:r>
+          <w:fldChar w:fldCharType="separate"/>
+        </w:r>
+        <w:r>
+          <w:rPr>
+            <w:noProof/>
+          </w:rPr>
+          <w:t>16</w:t>
+        </w:r>
+        <w:r>
+          <w:fldChar w:fldCharType="end"/>
+        </w:r>
+      </w:p>
+    </w:sdtContent>
+  </w:sdt>
   <w:p>
     <w:pPr>
       <w:pStyle w:val="aa"/>
@@ -4014,6 +5813,95 @@
     </w:lvl>
   </w:abstractNum>
   <w:abstractNum w:abstractNumId="1" w15:restartNumberingAfterBreak="0">
+    <w:nsid w:val="033F2FD3"/>
+    <w:multiLevelType w:val="hybridMultilevel"/>
+    <w:tmpl w:val="FB22D248"/>
+    <w:lvl w:ilvl="0" w:tplc="04190011">
+      <w:start w:val="1"/>
+      <w:numFmt w:val="decimal"/>
+      <w:lvlText w:val="%1)"/>
+      <w:lvlJc w:val="left"/>
+      <w:pPr>
+        <w:ind w:left="1429" w:hanging="360"/>
+      </w:pPr>
+    </w:lvl>
+    <w:lvl w:ilvl="1" w:tplc="C308A694">
+      <w:start w:val="1"/>
+      <w:numFmt w:val="bullet"/>
+      <w:lvlText w:val=""/>
+      <w:lvlJc w:val="left"/>
+      <w:pPr>
+        <w:ind w:left="2149" w:hanging="360"/>
+      </w:pPr>
+      <w:rPr>
+        <w:rFonts w:ascii="Symbol" w:hAnsi="Symbol" w:hint="default"/>
+      </w:rPr>
+    </w:lvl>
+    <w:lvl w:ilvl="2" w:tplc="0419001B" w:tentative="1">
+      <w:start w:val="1"/>
+      <w:numFmt w:val="lowerRoman"/>
+      <w:lvlText w:val="%3."/>
+      <w:lvlJc w:val="right"/>
+      <w:pPr>
+        <w:ind w:left="2869" w:hanging="180"/>
+      </w:pPr>
+    </w:lvl>
+    <w:lvl w:ilvl="3" w:tplc="0419000F" w:tentative="1">
+      <w:start w:val="1"/>
+      <w:numFmt w:val="decimal"/>
+      <w:lvlText w:val="%4."/>
+      <w:lvlJc w:val="left"/>
+      <w:pPr>
+        <w:ind w:left="3589" w:hanging="360"/>
+      </w:pPr>
+    </w:lvl>
+    <w:lvl w:ilvl="4" w:tplc="04190019" w:tentative="1">
+      <w:start w:val="1"/>
+      <w:numFmt w:val="lowerLetter"/>
+      <w:lvlText w:val="%5."/>
+      <w:lvlJc w:val="left"/>
+      <w:pPr>
+        <w:ind w:left="4309" w:hanging="360"/>
+      </w:pPr>
+    </w:lvl>
+    <w:lvl w:ilvl="5" w:tplc="0419001B" w:tentative="1">
+      <w:start w:val="1"/>
+      <w:numFmt w:val="lowerRoman"/>
+      <w:lvlText w:val="%6."/>
+      <w:lvlJc w:val="right"/>
+      <w:pPr>
+        <w:ind w:left="5029" w:hanging="180"/>
+      </w:pPr>
+    </w:lvl>
+    <w:lvl w:ilvl="6" w:tplc="0419000F" w:tentative="1">
+      <w:start w:val="1"/>
+      <w:numFmt w:val="decimal"/>
+      <w:lvlText w:val="%7."/>
+      <w:lvlJc w:val="left"/>
+      <w:pPr>
+        <w:ind w:left="5749" w:hanging="360"/>
+      </w:pPr>
+    </w:lvl>
+    <w:lvl w:ilvl="7" w:tplc="04190019" w:tentative="1">
+      <w:start w:val="1"/>
+      <w:numFmt w:val="lowerLetter"/>
+      <w:lvlText w:val="%8."/>
+      <w:lvlJc w:val="left"/>
+      <w:pPr>
+        <w:ind w:left="6469" w:hanging="360"/>
+      </w:pPr>
+    </w:lvl>
+    <w:lvl w:ilvl="8" w:tplc="0419001B" w:tentative="1">
+      <w:start w:val="1"/>
+      <w:numFmt w:val="lowerRoman"/>
+      <w:lvlText w:val="%9."/>
+      <w:lvlJc w:val="right"/>
+      <w:pPr>
+        <w:ind w:left="7189" w:hanging="180"/>
+      </w:pPr>
+    </w:lvl>
+  </w:abstractNum>
+  <w:abstractNum w:abstractNumId="2" w15:restartNumberingAfterBreak="0">
     <w:nsid w:val="0941371C"/>
     <w:multiLevelType w:val="hybridMultilevel"/>
     <w:tmpl w:val="E70E7FB0"/>
@@ -4102,7 +5990,7 @@
       </w:pPr>
     </w:lvl>
   </w:abstractNum>
-  <w:abstractNum w:abstractNumId="2" w15:restartNumberingAfterBreak="0">
+  <w:abstractNum w:abstractNumId="3" w15:restartNumberingAfterBreak="0">
     <w:nsid w:val="0DBE6289"/>
     <w:multiLevelType w:val="hybridMultilevel"/>
     <w:tmpl w:val="FDD2F8E6"/>
@@ -4188,7 +6076,96 @@
       </w:pPr>
     </w:lvl>
   </w:abstractNum>
-  <w:abstractNum w:abstractNumId="3" w15:restartNumberingAfterBreak="0">
+  <w:abstractNum w:abstractNumId="4" w15:restartNumberingAfterBreak="0">
+    <w:nsid w:val="11D30FD5"/>
+    <w:multiLevelType w:val="hybridMultilevel"/>
+    <w:tmpl w:val="24A2C002"/>
+    <w:lvl w:ilvl="0" w:tplc="04190011">
+      <w:start w:val="1"/>
+      <w:numFmt w:val="decimal"/>
+      <w:lvlText w:val="%1)"/>
+      <w:lvlJc w:val="left"/>
+      <w:pPr>
+        <w:ind w:left="1429" w:hanging="360"/>
+      </w:pPr>
+    </w:lvl>
+    <w:lvl w:ilvl="1" w:tplc="C308A694">
+      <w:start w:val="1"/>
+      <w:numFmt w:val="bullet"/>
+      <w:lvlText w:val=""/>
+      <w:lvlJc w:val="left"/>
+      <w:pPr>
+        <w:ind w:left="2149" w:hanging="360"/>
+      </w:pPr>
+      <w:rPr>
+        <w:rFonts w:ascii="Symbol" w:hAnsi="Symbol" w:hint="default"/>
+      </w:rPr>
+    </w:lvl>
+    <w:lvl w:ilvl="2" w:tplc="0419001B" w:tentative="1">
+      <w:start w:val="1"/>
+      <w:numFmt w:val="lowerRoman"/>
+      <w:lvlText w:val="%3."/>
+      <w:lvlJc w:val="right"/>
+      <w:pPr>
+        <w:ind w:left="2869" w:hanging="180"/>
+      </w:pPr>
+    </w:lvl>
+    <w:lvl w:ilvl="3" w:tplc="0419000F" w:tentative="1">
+      <w:start w:val="1"/>
+      <w:numFmt w:val="decimal"/>
+      <w:lvlText w:val="%4."/>
+      <w:lvlJc w:val="left"/>
+      <w:pPr>
+        <w:ind w:left="3589" w:hanging="360"/>
+      </w:pPr>
+    </w:lvl>
+    <w:lvl w:ilvl="4" w:tplc="04190019" w:tentative="1">
+      <w:start w:val="1"/>
+      <w:numFmt w:val="lowerLetter"/>
+      <w:lvlText w:val="%5."/>
+      <w:lvlJc w:val="left"/>
+      <w:pPr>
+        <w:ind w:left="4309" w:hanging="360"/>
+      </w:pPr>
+    </w:lvl>
+    <w:lvl w:ilvl="5" w:tplc="0419001B" w:tentative="1">
+      <w:start w:val="1"/>
+      <w:numFmt w:val="lowerRoman"/>
+      <w:lvlText w:val="%6."/>
+      <w:lvlJc w:val="right"/>
+      <w:pPr>
+        <w:ind w:left="5029" w:hanging="180"/>
+      </w:pPr>
+    </w:lvl>
+    <w:lvl w:ilvl="6" w:tplc="0419000F" w:tentative="1">
+      <w:start w:val="1"/>
+      <w:numFmt w:val="decimal"/>
+      <w:lvlText w:val="%7."/>
+      <w:lvlJc w:val="left"/>
+      <w:pPr>
+        <w:ind w:left="5749" w:hanging="360"/>
+      </w:pPr>
+    </w:lvl>
+    <w:lvl w:ilvl="7" w:tplc="04190019" w:tentative="1">
+      <w:start w:val="1"/>
+      <w:numFmt w:val="lowerLetter"/>
+      <w:lvlText w:val="%8."/>
+      <w:lvlJc w:val="left"/>
+      <w:pPr>
+        <w:ind w:left="6469" w:hanging="360"/>
+      </w:pPr>
+    </w:lvl>
+    <w:lvl w:ilvl="8" w:tplc="0419001B" w:tentative="1">
+      <w:start w:val="1"/>
+      <w:numFmt w:val="lowerRoman"/>
+      <w:lvlText w:val="%9."/>
+      <w:lvlJc w:val="right"/>
+      <w:pPr>
+        <w:ind w:left="7189" w:hanging="180"/>
+      </w:pPr>
+    </w:lvl>
+  </w:abstractNum>
+  <w:abstractNum w:abstractNumId="5" w15:restartNumberingAfterBreak="0">
     <w:nsid w:val="137D4E55"/>
     <w:multiLevelType w:val="hybridMultilevel"/>
     <w:tmpl w:val="9E34D40C"/>
@@ -4277,7 +6254,7 @@
       </w:pPr>
     </w:lvl>
   </w:abstractNum>
-  <w:abstractNum w:abstractNumId="4" w15:restartNumberingAfterBreak="0">
+  <w:abstractNum w:abstractNumId="6" w15:restartNumberingAfterBreak="0">
     <w:nsid w:val="16CB2E31"/>
     <w:multiLevelType w:val="hybridMultilevel"/>
     <w:tmpl w:val="7EA05494"/>
@@ -4363,7 +6340,7 @@
       </w:pPr>
     </w:lvl>
   </w:abstractNum>
-  <w:abstractNum w:abstractNumId="5" w15:restartNumberingAfterBreak="0">
+  <w:abstractNum w:abstractNumId="7" w15:restartNumberingAfterBreak="0">
     <w:nsid w:val="180643AB"/>
     <w:multiLevelType w:val="hybridMultilevel"/>
     <w:tmpl w:val="50309F34"/>
@@ -4452,7 +6429,7 @@
       </w:pPr>
     </w:lvl>
   </w:abstractNum>
-  <w:abstractNum w:abstractNumId="6" w15:restartNumberingAfterBreak="0">
+  <w:abstractNum w:abstractNumId="8" w15:restartNumberingAfterBreak="0">
     <w:nsid w:val="19673F4D"/>
     <w:multiLevelType w:val="hybridMultilevel"/>
     <w:tmpl w:val="60D41752"/>
@@ -4541,7 +6518,96 @@
       </w:pPr>
     </w:lvl>
   </w:abstractNum>
-  <w:abstractNum w:abstractNumId="7" w15:restartNumberingAfterBreak="0">
+  <w:abstractNum w:abstractNumId="9" w15:restartNumberingAfterBreak="0">
+    <w:nsid w:val="1AE212B6"/>
+    <w:multiLevelType w:val="hybridMultilevel"/>
+    <w:tmpl w:val="BED0E456"/>
+    <w:lvl w:ilvl="0" w:tplc="D33882F0">
+      <w:start w:val="1"/>
+      <w:numFmt w:val="decimal"/>
+      <w:lvlText w:val="%1."/>
+      <w:lvlJc w:val="left"/>
+      <w:pPr>
+        <w:ind w:left="1069" w:hanging="360"/>
+      </w:pPr>
+      <w:rPr>
+        <w:rFonts w:hint="default"/>
+      </w:rPr>
+    </w:lvl>
+    <w:lvl w:ilvl="1" w:tplc="04190019" w:tentative="1">
+      <w:start w:val="1"/>
+      <w:numFmt w:val="lowerLetter"/>
+      <w:lvlText w:val="%2."/>
+      <w:lvlJc w:val="left"/>
+      <w:pPr>
+        <w:ind w:left="1789" w:hanging="360"/>
+      </w:pPr>
+    </w:lvl>
+    <w:lvl w:ilvl="2" w:tplc="0419001B" w:tentative="1">
+      <w:start w:val="1"/>
+      <w:numFmt w:val="lowerRoman"/>
+      <w:lvlText w:val="%3."/>
+      <w:lvlJc w:val="right"/>
+      <w:pPr>
+        <w:ind w:left="2509" w:hanging="180"/>
+      </w:pPr>
+    </w:lvl>
+    <w:lvl w:ilvl="3" w:tplc="0419000F" w:tentative="1">
+      <w:start w:val="1"/>
+      <w:numFmt w:val="decimal"/>
+      <w:lvlText w:val="%4."/>
+      <w:lvlJc w:val="left"/>
+      <w:pPr>
+        <w:ind w:left="3229" w:hanging="360"/>
+      </w:pPr>
+    </w:lvl>
+    <w:lvl w:ilvl="4" w:tplc="04190019" w:tentative="1">
+      <w:start w:val="1"/>
+      <w:numFmt w:val="lowerLetter"/>
+      <w:lvlText w:val="%5."/>
+      <w:lvlJc w:val="left"/>
+      <w:pPr>
+        <w:ind w:left="3949" w:hanging="360"/>
+      </w:pPr>
+    </w:lvl>
+    <w:lvl w:ilvl="5" w:tplc="0419001B" w:tentative="1">
+      <w:start w:val="1"/>
+      <w:numFmt w:val="lowerRoman"/>
+      <w:lvlText w:val="%6."/>
+      <w:lvlJc w:val="right"/>
+      <w:pPr>
+        <w:ind w:left="4669" w:hanging="180"/>
+      </w:pPr>
+    </w:lvl>
+    <w:lvl w:ilvl="6" w:tplc="0419000F" w:tentative="1">
+      <w:start w:val="1"/>
+      <w:numFmt w:val="decimal"/>
+      <w:lvlText w:val="%7."/>
+      <w:lvlJc w:val="left"/>
+      <w:pPr>
+        <w:ind w:left="5389" w:hanging="360"/>
+      </w:pPr>
+    </w:lvl>
+    <w:lvl w:ilvl="7" w:tplc="04190019" w:tentative="1">
+      <w:start w:val="1"/>
+      <w:numFmt w:val="lowerLetter"/>
+      <w:lvlText w:val="%8."/>
+      <w:lvlJc w:val="left"/>
+      <w:pPr>
+        <w:ind w:left="6109" w:hanging="360"/>
+      </w:pPr>
+    </w:lvl>
+    <w:lvl w:ilvl="8" w:tplc="0419001B" w:tentative="1">
+      <w:start w:val="1"/>
+      <w:numFmt w:val="lowerRoman"/>
+      <w:lvlText w:val="%9."/>
+      <w:lvlJc w:val="right"/>
+      <w:pPr>
+        <w:ind w:left="6829" w:hanging="180"/>
+      </w:pPr>
+    </w:lvl>
+  </w:abstractNum>
+  <w:abstractNum w:abstractNumId="10" w15:restartNumberingAfterBreak="0">
     <w:nsid w:val="1E822724"/>
     <w:multiLevelType w:val="hybridMultilevel"/>
     <w:tmpl w:val="84227AC6"/>
@@ -4627,7 +6693,7 @@
       </w:pPr>
     </w:lvl>
   </w:abstractNum>
-  <w:abstractNum w:abstractNumId="8" w15:restartNumberingAfterBreak="0">
+  <w:abstractNum w:abstractNumId="11" w15:restartNumberingAfterBreak="0">
     <w:nsid w:val="1EC23BF8"/>
     <w:multiLevelType w:val="hybridMultilevel"/>
     <w:tmpl w:val="BE60F5FC"/>
@@ -4716,7 +6782,7 @@
       </w:pPr>
     </w:lvl>
   </w:abstractNum>
-  <w:abstractNum w:abstractNumId="9" w15:restartNumberingAfterBreak="0">
+  <w:abstractNum w:abstractNumId="12" w15:restartNumberingAfterBreak="0">
     <w:nsid w:val="1EFE20A7"/>
     <w:multiLevelType w:val="hybridMultilevel"/>
     <w:tmpl w:val="B600A46C"/>
@@ -4805,7 +6871,7 @@
       </w:pPr>
     </w:lvl>
   </w:abstractNum>
-  <w:abstractNum w:abstractNumId="10" w15:restartNumberingAfterBreak="0">
+  <w:abstractNum w:abstractNumId="13" w15:restartNumberingAfterBreak="0">
     <w:nsid w:val="1FED774A"/>
     <w:multiLevelType w:val="hybridMultilevel"/>
     <w:tmpl w:val="595CAD5E"/>
@@ -4891,7 +6957,7 @@
       </w:pPr>
     </w:lvl>
   </w:abstractNum>
-  <w:abstractNum w:abstractNumId="11" w15:restartNumberingAfterBreak="0">
+  <w:abstractNum w:abstractNumId="14" w15:restartNumberingAfterBreak="0">
     <w:nsid w:val="20D077E7"/>
     <w:multiLevelType w:val="hybridMultilevel"/>
     <w:tmpl w:val="7A06C076"/>
@@ -4980,7 +7046,7 @@
       </w:pPr>
     </w:lvl>
   </w:abstractNum>
-  <w:abstractNum w:abstractNumId="12" w15:restartNumberingAfterBreak="0">
+  <w:abstractNum w:abstractNumId="15" w15:restartNumberingAfterBreak="0">
     <w:nsid w:val="22513E99"/>
     <w:multiLevelType w:val="hybridMultilevel"/>
     <w:tmpl w:val="73B6B0E8"/>
@@ -5066,7 +7132,96 @@
       </w:pPr>
     </w:lvl>
   </w:abstractNum>
-  <w:abstractNum w:abstractNumId="13" w15:restartNumberingAfterBreak="0">
+  <w:abstractNum w:abstractNumId="16" w15:restartNumberingAfterBreak="0">
+    <w:nsid w:val="3067171F"/>
+    <w:multiLevelType w:val="hybridMultilevel"/>
+    <w:tmpl w:val="5700376E"/>
+    <w:lvl w:ilvl="0" w:tplc="04190011">
+      <w:start w:val="1"/>
+      <w:numFmt w:val="decimal"/>
+      <w:lvlText w:val="%1)"/>
+      <w:lvlJc w:val="left"/>
+      <w:pPr>
+        <w:ind w:left="1429" w:hanging="360"/>
+      </w:pPr>
+    </w:lvl>
+    <w:lvl w:ilvl="1" w:tplc="C308A694">
+      <w:start w:val="1"/>
+      <w:numFmt w:val="bullet"/>
+      <w:lvlText w:val=""/>
+      <w:lvlJc w:val="left"/>
+      <w:pPr>
+        <w:ind w:left="2149" w:hanging="360"/>
+      </w:pPr>
+      <w:rPr>
+        <w:rFonts w:ascii="Symbol" w:hAnsi="Symbol" w:hint="default"/>
+      </w:rPr>
+    </w:lvl>
+    <w:lvl w:ilvl="2" w:tplc="0419001B" w:tentative="1">
+      <w:start w:val="1"/>
+      <w:numFmt w:val="lowerRoman"/>
+      <w:lvlText w:val="%3."/>
+      <w:lvlJc w:val="right"/>
+      <w:pPr>
+        <w:ind w:left="2869" w:hanging="180"/>
+      </w:pPr>
+    </w:lvl>
+    <w:lvl w:ilvl="3" w:tplc="0419000F" w:tentative="1">
+      <w:start w:val="1"/>
+      <w:numFmt w:val="decimal"/>
+      <w:lvlText w:val="%4."/>
+      <w:lvlJc w:val="left"/>
+      <w:pPr>
+        <w:ind w:left="3589" w:hanging="360"/>
+      </w:pPr>
+    </w:lvl>
+    <w:lvl w:ilvl="4" w:tplc="04190019" w:tentative="1">
+      <w:start w:val="1"/>
+      <w:numFmt w:val="lowerLetter"/>
+      <w:lvlText w:val="%5."/>
+      <w:lvlJc w:val="left"/>
+      <w:pPr>
+        <w:ind w:left="4309" w:hanging="360"/>
+      </w:pPr>
+    </w:lvl>
+    <w:lvl w:ilvl="5" w:tplc="0419001B" w:tentative="1">
+      <w:start w:val="1"/>
+      <w:numFmt w:val="lowerRoman"/>
+      <w:lvlText w:val="%6."/>
+      <w:lvlJc w:val="right"/>
+      <w:pPr>
+        <w:ind w:left="5029" w:hanging="180"/>
+      </w:pPr>
+    </w:lvl>
+    <w:lvl w:ilvl="6" w:tplc="0419000F" w:tentative="1">
+      <w:start w:val="1"/>
+      <w:numFmt w:val="decimal"/>
+      <w:lvlText w:val="%7."/>
+      <w:lvlJc w:val="left"/>
+      <w:pPr>
+        <w:ind w:left="5749" w:hanging="360"/>
+      </w:pPr>
+    </w:lvl>
+    <w:lvl w:ilvl="7" w:tplc="04190019" w:tentative="1">
+      <w:start w:val="1"/>
+      <w:numFmt w:val="lowerLetter"/>
+      <w:lvlText w:val="%8."/>
+      <w:lvlJc w:val="left"/>
+      <w:pPr>
+        <w:ind w:left="6469" w:hanging="360"/>
+      </w:pPr>
+    </w:lvl>
+    <w:lvl w:ilvl="8" w:tplc="0419001B" w:tentative="1">
+      <w:start w:val="1"/>
+      <w:numFmt w:val="lowerRoman"/>
+      <w:lvlText w:val="%9."/>
+      <w:lvlJc w:val="right"/>
+      <w:pPr>
+        <w:ind w:left="7189" w:hanging="180"/>
+      </w:pPr>
+    </w:lvl>
+  </w:abstractNum>
+  <w:abstractNum w:abstractNumId="17" w15:restartNumberingAfterBreak="0">
     <w:nsid w:val="32290823"/>
     <w:multiLevelType w:val="hybridMultilevel"/>
     <w:tmpl w:val="D46CE22E"/>
@@ -5155,7 +7310,7 @@
       </w:pPr>
     </w:lvl>
   </w:abstractNum>
-  <w:abstractNum w:abstractNumId="14" w15:restartNumberingAfterBreak="0">
+  <w:abstractNum w:abstractNumId="18" w15:restartNumberingAfterBreak="0">
     <w:nsid w:val="390A68B7"/>
     <w:multiLevelType w:val="hybridMultilevel"/>
     <w:tmpl w:val="EA1E2036"/>
@@ -5244,7 +7399,7 @@
       </w:pPr>
     </w:lvl>
   </w:abstractNum>
-  <w:abstractNum w:abstractNumId="15" w15:restartNumberingAfterBreak="0">
+  <w:abstractNum w:abstractNumId="19" w15:restartNumberingAfterBreak="0">
     <w:nsid w:val="3ACE2E7E"/>
     <w:multiLevelType w:val="hybridMultilevel"/>
     <w:tmpl w:val="9E769716"/>
@@ -5330,7 +7485,7 @@
       </w:pPr>
     </w:lvl>
   </w:abstractNum>
-  <w:abstractNum w:abstractNumId="16" w15:restartNumberingAfterBreak="0">
+  <w:abstractNum w:abstractNumId="20" w15:restartNumberingAfterBreak="0">
     <w:nsid w:val="3B015F23"/>
     <w:multiLevelType w:val="hybridMultilevel"/>
     <w:tmpl w:val="2C24EFC0"/>
@@ -5422,7 +7577,7 @@
       </w:pPr>
     </w:lvl>
   </w:abstractNum>
-  <w:abstractNum w:abstractNumId="17" w15:restartNumberingAfterBreak="0">
+  <w:abstractNum w:abstractNumId="21" w15:restartNumberingAfterBreak="0">
     <w:nsid w:val="3E201BC8"/>
     <w:multiLevelType w:val="hybridMultilevel"/>
     <w:tmpl w:val="1442892A"/>
@@ -5514,7 +7669,7 @@
       </w:pPr>
     </w:lvl>
   </w:abstractNum>
-  <w:abstractNum w:abstractNumId="18" w15:restartNumberingAfterBreak="0">
+  <w:abstractNum w:abstractNumId="22" w15:restartNumberingAfterBreak="0">
     <w:nsid w:val="40844322"/>
     <w:multiLevelType w:val="hybridMultilevel"/>
     <w:tmpl w:val="75BE5FBE"/>
@@ -5600,7 +7755,7 @@
       </w:pPr>
     </w:lvl>
   </w:abstractNum>
-  <w:abstractNum w:abstractNumId="19" w15:restartNumberingAfterBreak="0">
+  <w:abstractNum w:abstractNumId="23" w15:restartNumberingAfterBreak="0">
     <w:nsid w:val="41807EAE"/>
     <w:multiLevelType w:val="hybridMultilevel"/>
     <w:tmpl w:val="43C4361E"/>
@@ -5686,7 +7841,7 @@
       </w:pPr>
     </w:lvl>
   </w:abstractNum>
-  <w:abstractNum w:abstractNumId="20" w15:restartNumberingAfterBreak="0">
+  <w:abstractNum w:abstractNumId="24" w15:restartNumberingAfterBreak="0">
     <w:nsid w:val="41B4539A"/>
     <w:multiLevelType w:val="hybridMultilevel"/>
     <w:tmpl w:val="E2405F46"/>
@@ -5775,7 +7930,7 @@
       </w:pPr>
     </w:lvl>
   </w:abstractNum>
-  <w:abstractNum w:abstractNumId="21" w15:restartNumberingAfterBreak="0">
+  <w:abstractNum w:abstractNumId="25" w15:restartNumberingAfterBreak="0">
     <w:nsid w:val="4D562317"/>
     <w:multiLevelType w:val="hybridMultilevel"/>
     <w:tmpl w:val="B8E0EFCE"/>
@@ -5861,7 +8016,7 @@
       </w:pPr>
     </w:lvl>
   </w:abstractNum>
-  <w:abstractNum w:abstractNumId="22" w15:restartNumberingAfterBreak="0">
+  <w:abstractNum w:abstractNumId="26" w15:restartNumberingAfterBreak="0">
     <w:nsid w:val="4F372445"/>
     <w:multiLevelType w:val="hybridMultilevel"/>
     <w:tmpl w:val="511E494E"/>
@@ -5947,7 +8102,7 @@
       </w:pPr>
     </w:lvl>
   </w:abstractNum>
-  <w:abstractNum w:abstractNumId="23" w15:restartNumberingAfterBreak="0">
+  <w:abstractNum w:abstractNumId="27" w15:restartNumberingAfterBreak="0">
     <w:nsid w:val="4FEF4B33"/>
     <w:multiLevelType w:val="hybridMultilevel"/>
     <w:tmpl w:val="53D22F1A"/>
@@ -6033,7 +8188,7 @@
       </w:pPr>
     </w:lvl>
   </w:abstractNum>
-  <w:abstractNum w:abstractNumId="24" w15:restartNumberingAfterBreak="0">
+  <w:abstractNum w:abstractNumId="28" w15:restartNumberingAfterBreak="0">
     <w:nsid w:val="56647A86"/>
     <w:multiLevelType w:val="hybridMultilevel"/>
     <w:tmpl w:val="97B6BA0E"/>
@@ -6122,7 +8277,7 @@
       </w:pPr>
     </w:lvl>
   </w:abstractNum>
-  <w:abstractNum w:abstractNumId="25" w15:restartNumberingAfterBreak="0">
+  <w:abstractNum w:abstractNumId="29" w15:restartNumberingAfterBreak="0">
     <w:nsid w:val="56A00EE7"/>
     <w:multiLevelType w:val="hybridMultilevel"/>
     <w:tmpl w:val="C9C059C0"/>
@@ -6211,7 +8366,7 @@
       </w:pPr>
     </w:lvl>
   </w:abstractNum>
-  <w:abstractNum w:abstractNumId="26" w15:restartNumberingAfterBreak="0">
+  <w:abstractNum w:abstractNumId="30" w15:restartNumberingAfterBreak="0">
     <w:nsid w:val="57C9000D"/>
     <w:multiLevelType w:val="hybridMultilevel"/>
     <w:tmpl w:val="6298E50A"/>
@@ -6300,7 +8455,7 @@
       </w:pPr>
     </w:lvl>
   </w:abstractNum>
-  <w:abstractNum w:abstractNumId="27" w15:restartNumberingAfterBreak="0">
+  <w:abstractNum w:abstractNumId="31" w15:restartNumberingAfterBreak="0">
     <w:nsid w:val="582E21BA"/>
     <w:multiLevelType w:val="hybridMultilevel"/>
     <w:tmpl w:val="157C9CDA"/>
@@ -6389,7 +8544,7 @@
       </w:pPr>
     </w:lvl>
   </w:abstractNum>
-  <w:abstractNum w:abstractNumId="28" w15:restartNumberingAfterBreak="0">
+  <w:abstractNum w:abstractNumId="32" w15:restartNumberingAfterBreak="0">
     <w:nsid w:val="594500AA"/>
     <w:multiLevelType w:val="hybridMultilevel"/>
     <w:tmpl w:val="3C0E64D6"/>
@@ -6475,7 +8630,268 @@
       </w:pPr>
     </w:lvl>
   </w:abstractNum>
-  <w:abstractNum w:abstractNumId="29" w15:restartNumberingAfterBreak="0">
+  <w:abstractNum w:abstractNumId="33" w15:restartNumberingAfterBreak="0">
+    <w:nsid w:val="5F0B65E5"/>
+    <w:multiLevelType w:val="hybridMultilevel"/>
+    <w:tmpl w:val="9BD820D0"/>
+    <w:lvl w:ilvl="0" w:tplc="04190011">
+      <w:start w:val="1"/>
+      <w:numFmt w:val="decimal"/>
+      <w:lvlText w:val="%1)"/>
+      <w:lvlJc w:val="left"/>
+      <w:pPr>
+        <w:ind w:left="1429" w:hanging="360"/>
+      </w:pPr>
+    </w:lvl>
+    <w:lvl w:ilvl="1" w:tplc="04190019" w:tentative="1">
+      <w:start w:val="1"/>
+      <w:numFmt w:val="lowerLetter"/>
+      <w:lvlText w:val="%2."/>
+      <w:lvlJc w:val="left"/>
+      <w:pPr>
+        <w:ind w:left="2149" w:hanging="360"/>
+      </w:pPr>
+    </w:lvl>
+    <w:lvl w:ilvl="2" w:tplc="0419001B" w:tentative="1">
+      <w:start w:val="1"/>
+      <w:numFmt w:val="lowerRoman"/>
+      <w:lvlText w:val="%3."/>
+      <w:lvlJc w:val="right"/>
+      <w:pPr>
+        <w:ind w:left="2869" w:hanging="180"/>
+      </w:pPr>
+    </w:lvl>
+    <w:lvl w:ilvl="3" w:tplc="0419000F" w:tentative="1">
+      <w:start w:val="1"/>
+      <w:numFmt w:val="decimal"/>
+      <w:lvlText w:val="%4."/>
+      <w:lvlJc w:val="left"/>
+      <w:pPr>
+        <w:ind w:left="3589" w:hanging="360"/>
+      </w:pPr>
+    </w:lvl>
+    <w:lvl w:ilvl="4" w:tplc="04190019" w:tentative="1">
+      <w:start w:val="1"/>
+      <w:numFmt w:val="lowerLetter"/>
+      <w:lvlText w:val="%5."/>
+      <w:lvlJc w:val="left"/>
+      <w:pPr>
+        <w:ind w:left="4309" w:hanging="360"/>
+      </w:pPr>
+    </w:lvl>
+    <w:lvl w:ilvl="5" w:tplc="0419001B" w:tentative="1">
+      <w:start w:val="1"/>
+      <w:numFmt w:val="lowerRoman"/>
+      <w:lvlText w:val="%6."/>
+      <w:lvlJc w:val="right"/>
+      <w:pPr>
+        <w:ind w:left="5029" w:hanging="180"/>
+      </w:pPr>
+    </w:lvl>
+    <w:lvl w:ilvl="6" w:tplc="0419000F" w:tentative="1">
+      <w:start w:val="1"/>
+      <w:numFmt w:val="decimal"/>
+      <w:lvlText w:val="%7."/>
+      <w:lvlJc w:val="left"/>
+      <w:pPr>
+        <w:ind w:left="5749" w:hanging="360"/>
+      </w:pPr>
+    </w:lvl>
+    <w:lvl w:ilvl="7" w:tplc="04190019" w:tentative="1">
+      <w:start w:val="1"/>
+      <w:numFmt w:val="lowerLetter"/>
+      <w:lvlText w:val="%8."/>
+      <w:lvlJc w:val="left"/>
+      <w:pPr>
+        <w:ind w:left="6469" w:hanging="360"/>
+      </w:pPr>
+    </w:lvl>
+    <w:lvl w:ilvl="8" w:tplc="0419001B" w:tentative="1">
+      <w:start w:val="1"/>
+      <w:numFmt w:val="lowerRoman"/>
+      <w:lvlText w:val="%9."/>
+      <w:lvlJc w:val="right"/>
+      <w:pPr>
+        <w:ind w:left="7189" w:hanging="180"/>
+      </w:pPr>
+    </w:lvl>
+  </w:abstractNum>
+  <w:abstractNum w:abstractNumId="34" w15:restartNumberingAfterBreak="0">
+    <w:nsid w:val="668D7F9B"/>
+    <w:multiLevelType w:val="hybridMultilevel"/>
+    <w:tmpl w:val="41909014"/>
+    <w:lvl w:ilvl="0" w:tplc="04190011">
+      <w:start w:val="1"/>
+      <w:numFmt w:val="decimal"/>
+      <w:lvlText w:val="%1)"/>
+      <w:lvlJc w:val="left"/>
+      <w:pPr>
+        <w:ind w:left="1429" w:hanging="360"/>
+      </w:pPr>
+    </w:lvl>
+    <w:lvl w:ilvl="1" w:tplc="C308A694">
+      <w:start w:val="1"/>
+      <w:numFmt w:val="bullet"/>
+      <w:lvlText w:val=""/>
+      <w:lvlJc w:val="left"/>
+      <w:pPr>
+        <w:ind w:left="2149" w:hanging="360"/>
+      </w:pPr>
+      <w:rPr>
+        <w:rFonts w:ascii="Symbol" w:hAnsi="Symbol" w:hint="default"/>
+      </w:rPr>
+    </w:lvl>
+    <w:lvl w:ilvl="2" w:tplc="0419001B" w:tentative="1">
+      <w:start w:val="1"/>
+      <w:numFmt w:val="lowerRoman"/>
+      <w:lvlText w:val="%3."/>
+      <w:lvlJc w:val="right"/>
+      <w:pPr>
+        <w:ind w:left="2869" w:hanging="180"/>
+      </w:pPr>
+    </w:lvl>
+    <w:lvl w:ilvl="3" w:tplc="0419000F" w:tentative="1">
+      <w:start w:val="1"/>
+      <w:numFmt w:val="decimal"/>
+      <w:lvlText w:val="%4."/>
+      <w:lvlJc w:val="left"/>
+      <w:pPr>
+        <w:ind w:left="3589" w:hanging="360"/>
+      </w:pPr>
+    </w:lvl>
+    <w:lvl w:ilvl="4" w:tplc="04190019" w:tentative="1">
+      <w:start w:val="1"/>
+      <w:numFmt w:val="lowerLetter"/>
+      <w:lvlText w:val="%5."/>
+      <w:lvlJc w:val="left"/>
+      <w:pPr>
+        <w:ind w:left="4309" w:hanging="360"/>
+      </w:pPr>
+    </w:lvl>
+    <w:lvl w:ilvl="5" w:tplc="0419001B" w:tentative="1">
+      <w:start w:val="1"/>
+      <w:numFmt w:val="lowerRoman"/>
+      <w:lvlText w:val="%6."/>
+      <w:lvlJc w:val="right"/>
+      <w:pPr>
+        <w:ind w:left="5029" w:hanging="180"/>
+      </w:pPr>
+    </w:lvl>
+    <w:lvl w:ilvl="6" w:tplc="0419000F" w:tentative="1">
+      <w:start w:val="1"/>
+      <w:numFmt w:val="decimal"/>
+      <w:lvlText w:val="%7."/>
+      <w:lvlJc w:val="left"/>
+      <w:pPr>
+        <w:ind w:left="5749" w:hanging="360"/>
+      </w:pPr>
+    </w:lvl>
+    <w:lvl w:ilvl="7" w:tplc="04190019" w:tentative="1">
+      <w:start w:val="1"/>
+      <w:numFmt w:val="lowerLetter"/>
+      <w:lvlText w:val="%8."/>
+      <w:lvlJc w:val="left"/>
+      <w:pPr>
+        <w:ind w:left="6469" w:hanging="360"/>
+      </w:pPr>
+    </w:lvl>
+    <w:lvl w:ilvl="8" w:tplc="0419001B" w:tentative="1">
+      <w:start w:val="1"/>
+      <w:numFmt w:val="lowerRoman"/>
+      <w:lvlText w:val="%9."/>
+      <w:lvlJc w:val="right"/>
+      <w:pPr>
+        <w:ind w:left="7189" w:hanging="180"/>
+      </w:pPr>
+    </w:lvl>
+  </w:abstractNum>
+  <w:abstractNum w:abstractNumId="35" w15:restartNumberingAfterBreak="0">
+    <w:nsid w:val="713D7886"/>
+    <w:multiLevelType w:val="hybridMultilevel"/>
+    <w:tmpl w:val="1BB6561C"/>
+    <w:lvl w:ilvl="0" w:tplc="04190011">
+      <w:start w:val="1"/>
+      <w:numFmt w:val="decimal"/>
+      <w:lvlText w:val="%1)"/>
+      <w:lvlJc w:val="left"/>
+      <w:pPr>
+        <w:ind w:left="1429" w:hanging="360"/>
+      </w:pPr>
+    </w:lvl>
+    <w:lvl w:ilvl="1" w:tplc="04190019">
+      <w:start w:val="1"/>
+      <w:numFmt w:val="lowerLetter"/>
+      <w:lvlText w:val="%2."/>
+      <w:lvlJc w:val="left"/>
+      <w:pPr>
+        <w:ind w:left="2149" w:hanging="360"/>
+      </w:pPr>
+    </w:lvl>
+    <w:lvl w:ilvl="2" w:tplc="0419001B" w:tentative="1">
+      <w:start w:val="1"/>
+      <w:numFmt w:val="lowerRoman"/>
+      <w:lvlText w:val="%3."/>
+      <w:lvlJc w:val="right"/>
+      <w:pPr>
+        <w:ind w:left="2869" w:hanging="180"/>
+      </w:pPr>
+    </w:lvl>
+    <w:lvl w:ilvl="3" w:tplc="0419000F" w:tentative="1">
+      <w:start w:val="1"/>
+      <w:numFmt w:val="decimal"/>
+      <w:lvlText w:val="%4."/>
+      <w:lvlJc w:val="left"/>
+      <w:pPr>
+        <w:ind w:left="3589" w:hanging="360"/>
+      </w:pPr>
+    </w:lvl>
+    <w:lvl w:ilvl="4" w:tplc="04190019" w:tentative="1">
+      <w:start w:val="1"/>
+      <w:numFmt w:val="lowerLetter"/>
+      <w:lvlText w:val="%5."/>
+      <w:lvlJc w:val="left"/>
+      <w:pPr>
+        <w:ind w:left="4309" w:hanging="360"/>
+      </w:pPr>
+    </w:lvl>
+    <w:lvl w:ilvl="5" w:tplc="0419001B" w:tentative="1">
+      <w:start w:val="1"/>
+      <w:numFmt w:val="lowerRoman"/>
+      <w:lvlText w:val="%6."/>
+      <w:lvlJc w:val="right"/>
+      <w:pPr>
+        <w:ind w:left="5029" w:hanging="180"/>
+      </w:pPr>
+    </w:lvl>
+    <w:lvl w:ilvl="6" w:tplc="0419000F" w:tentative="1">
+      <w:start w:val="1"/>
+      <w:numFmt w:val="decimal"/>
+      <w:lvlText w:val="%7."/>
+      <w:lvlJc w:val="left"/>
+      <w:pPr>
+        <w:ind w:left="5749" w:hanging="360"/>
+      </w:pPr>
+    </w:lvl>
+    <w:lvl w:ilvl="7" w:tplc="04190019" w:tentative="1">
+      <w:start w:val="1"/>
+      <w:numFmt w:val="lowerLetter"/>
+      <w:lvlText w:val="%8."/>
+      <w:lvlJc w:val="left"/>
+      <w:pPr>
+        <w:ind w:left="6469" w:hanging="360"/>
+      </w:pPr>
+    </w:lvl>
+    <w:lvl w:ilvl="8" w:tplc="0419001B" w:tentative="1">
+      <w:start w:val="1"/>
+      <w:numFmt w:val="lowerRoman"/>
+      <w:lvlText w:val="%9."/>
+      <w:lvlJc w:val="right"/>
+      <w:pPr>
+        <w:ind w:left="7189" w:hanging="180"/>
+      </w:pPr>
+    </w:lvl>
+  </w:abstractNum>
+  <w:abstractNum w:abstractNumId="36" w15:restartNumberingAfterBreak="0">
     <w:nsid w:val="71546B88"/>
     <w:multiLevelType w:val="hybridMultilevel"/>
     <w:tmpl w:val="24C6061E"/>
@@ -6567,7 +8983,7 @@
       </w:pPr>
     </w:lvl>
   </w:abstractNum>
-  <w:abstractNum w:abstractNumId="30" w15:restartNumberingAfterBreak="0">
+  <w:abstractNum w:abstractNumId="37" w15:restartNumberingAfterBreak="0">
     <w:nsid w:val="71937474"/>
     <w:multiLevelType w:val="hybridMultilevel"/>
     <w:tmpl w:val="A7B42F14"/>
@@ -6656,7 +9072,7 @@
       </w:pPr>
     </w:lvl>
   </w:abstractNum>
-  <w:abstractNum w:abstractNumId="31" w15:restartNumberingAfterBreak="0">
+  <w:abstractNum w:abstractNumId="38" w15:restartNumberingAfterBreak="0">
     <w:nsid w:val="72FC0F7E"/>
     <w:multiLevelType w:val="hybridMultilevel"/>
     <w:tmpl w:val="FD36B228"/>
@@ -6745,7 +9161,96 @@
       </w:pPr>
     </w:lvl>
   </w:abstractNum>
-  <w:abstractNum w:abstractNumId="32" w15:restartNumberingAfterBreak="0">
+  <w:abstractNum w:abstractNumId="39" w15:restartNumberingAfterBreak="0">
+    <w:nsid w:val="74C16FC1"/>
+    <w:multiLevelType w:val="hybridMultilevel"/>
+    <w:tmpl w:val="39FE2030"/>
+    <w:lvl w:ilvl="0" w:tplc="04190011">
+      <w:start w:val="1"/>
+      <w:numFmt w:val="decimal"/>
+      <w:lvlText w:val="%1)"/>
+      <w:lvlJc w:val="left"/>
+      <w:pPr>
+        <w:ind w:left="1429" w:hanging="360"/>
+      </w:pPr>
+    </w:lvl>
+    <w:lvl w:ilvl="1" w:tplc="C308A694">
+      <w:start w:val="1"/>
+      <w:numFmt w:val="bullet"/>
+      <w:lvlText w:val=""/>
+      <w:lvlJc w:val="left"/>
+      <w:pPr>
+        <w:ind w:left="2149" w:hanging="360"/>
+      </w:pPr>
+      <w:rPr>
+        <w:rFonts w:ascii="Symbol" w:hAnsi="Symbol" w:hint="default"/>
+      </w:rPr>
+    </w:lvl>
+    <w:lvl w:ilvl="2" w:tplc="0419001B" w:tentative="1">
+      <w:start w:val="1"/>
+      <w:numFmt w:val="lowerRoman"/>
+      <w:lvlText w:val="%3."/>
+      <w:lvlJc w:val="right"/>
+      <w:pPr>
+        <w:ind w:left="2869" w:hanging="180"/>
+      </w:pPr>
+    </w:lvl>
+    <w:lvl w:ilvl="3" w:tplc="0419000F" w:tentative="1">
+      <w:start w:val="1"/>
+      <w:numFmt w:val="decimal"/>
+      <w:lvlText w:val="%4."/>
+      <w:lvlJc w:val="left"/>
+      <w:pPr>
+        <w:ind w:left="3589" w:hanging="360"/>
+      </w:pPr>
+    </w:lvl>
+    <w:lvl w:ilvl="4" w:tplc="04190019" w:tentative="1">
+      <w:start w:val="1"/>
+      <w:numFmt w:val="lowerLetter"/>
+      <w:lvlText w:val="%5."/>
+      <w:lvlJc w:val="left"/>
+      <w:pPr>
+        <w:ind w:left="4309" w:hanging="360"/>
+      </w:pPr>
+    </w:lvl>
+    <w:lvl w:ilvl="5" w:tplc="0419001B" w:tentative="1">
+      <w:start w:val="1"/>
+      <w:numFmt w:val="lowerRoman"/>
+      <w:lvlText w:val="%6."/>
+      <w:lvlJc w:val="right"/>
+      <w:pPr>
+        <w:ind w:left="5029" w:hanging="180"/>
+      </w:pPr>
+    </w:lvl>
+    <w:lvl w:ilvl="6" w:tplc="0419000F" w:tentative="1">
+      <w:start w:val="1"/>
+      <w:numFmt w:val="decimal"/>
+      <w:lvlText w:val="%7."/>
+      <w:lvlJc w:val="left"/>
+      <w:pPr>
+        <w:ind w:left="5749" w:hanging="360"/>
+      </w:pPr>
+    </w:lvl>
+    <w:lvl w:ilvl="7" w:tplc="04190019" w:tentative="1">
+      <w:start w:val="1"/>
+      <w:numFmt w:val="lowerLetter"/>
+      <w:lvlText w:val="%8."/>
+      <w:lvlJc w:val="left"/>
+      <w:pPr>
+        <w:ind w:left="6469" w:hanging="360"/>
+      </w:pPr>
+    </w:lvl>
+    <w:lvl w:ilvl="8" w:tplc="0419001B" w:tentative="1">
+      <w:start w:val="1"/>
+      <w:numFmt w:val="lowerRoman"/>
+      <w:lvlText w:val="%9."/>
+      <w:lvlJc w:val="right"/>
+      <w:pPr>
+        <w:ind w:left="7189" w:hanging="180"/>
+      </w:pPr>
+    </w:lvl>
+  </w:abstractNum>
+  <w:abstractNum w:abstractNumId="40" w15:restartNumberingAfterBreak="0">
     <w:nsid w:val="77455E6E"/>
     <w:multiLevelType w:val="hybridMultilevel"/>
     <w:tmpl w:val="CE96D2FE"/>
@@ -6831,7 +9336,96 @@
       </w:pPr>
     </w:lvl>
   </w:abstractNum>
-  <w:abstractNum w:abstractNumId="33" w15:restartNumberingAfterBreak="0">
+  <w:abstractNum w:abstractNumId="41" w15:restartNumberingAfterBreak="0">
+    <w:nsid w:val="7C1C1D3A"/>
+    <w:multiLevelType w:val="hybridMultilevel"/>
+    <w:tmpl w:val="E0E089CC"/>
+    <w:lvl w:ilvl="0" w:tplc="04190011">
+      <w:start w:val="1"/>
+      <w:numFmt w:val="decimal"/>
+      <w:lvlText w:val="%1)"/>
+      <w:lvlJc w:val="left"/>
+      <w:pPr>
+        <w:ind w:left="1429" w:hanging="360"/>
+      </w:pPr>
+    </w:lvl>
+    <w:lvl w:ilvl="1" w:tplc="C308A694">
+      <w:start w:val="1"/>
+      <w:numFmt w:val="bullet"/>
+      <w:lvlText w:val=""/>
+      <w:lvlJc w:val="left"/>
+      <w:pPr>
+        <w:ind w:left="2149" w:hanging="360"/>
+      </w:pPr>
+      <w:rPr>
+        <w:rFonts w:ascii="Symbol" w:hAnsi="Symbol" w:hint="default"/>
+      </w:rPr>
+    </w:lvl>
+    <w:lvl w:ilvl="2" w:tplc="0419001B" w:tentative="1">
+      <w:start w:val="1"/>
+      <w:numFmt w:val="lowerRoman"/>
+      <w:lvlText w:val="%3."/>
+      <w:lvlJc w:val="right"/>
+      <w:pPr>
+        <w:ind w:left="2869" w:hanging="180"/>
+      </w:pPr>
+    </w:lvl>
+    <w:lvl w:ilvl="3" w:tplc="0419000F" w:tentative="1">
+      <w:start w:val="1"/>
+      <w:numFmt w:val="decimal"/>
+      <w:lvlText w:val="%4."/>
+      <w:lvlJc w:val="left"/>
+      <w:pPr>
+        <w:ind w:left="3589" w:hanging="360"/>
+      </w:pPr>
+    </w:lvl>
+    <w:lvl w:ilvl="4" w:tplc="04190019" w:tentative="1">
+      <w:start w:val="1"/>
+      <w:numFmt w:val="lowerLetter"/>
+      <w:lvlText w:val="%5."/>
+      <w:lvlJc w:val="left"/>
+      <w:pPr>
+        <w:ind w:left="4309" w:hanging="360"/>
+      </w:pPr>
+    </w:lvl>
+    <w:lvl w:ilvl="5" w:tplc="0419001B" w:tentative="1">
+      <w:start w:val="1"/>
+      <w:numFmt w:val="lowerRoman"/>
+      <w:lvlText w:val="%6."/>
+      <w:lvlJc w:val="right"/>
+      <w:pPr>
+        <w:ind w:left="5029" w:hanging="180"/>
+      </w:pPr>
+    </w:lvl>
+    <w:lvl w:ilvl="6" w:tplc="0419000F" w:tentative="1">
+      <w:start w:val="1"/>
+      <w:numFmt w:val="decimal"/>
+      <w:lvlText w:val="%7."/>
+      <w:lvlJc w:val="left"/>
+      <w:pPr>
+        <w:ind w:left="5749" w:hanging="360"/>
+      </w:pPr>
+    </w:lvl>
+    <w:lvl w:ilvl="7" w:tplc="04190019" w:tentative="1">
+      <w:start w:val="1"/>
+      <w:numFmt w:val="lowerLetter"/>
+      <w:lvlText w:val="%8."/>
+      <w:lvlJc w:val="left"/>
+      <w:pPr>
+        <w:ind w:left="6469" w:hanging="360"/>
+      </w:pPr>
+    </w:lvl>
+    <w:lvl w:ilvl="8" w:tplc="0419001B" w:tentative="1">
+      <w:start w:val="1"/>
+      <w:numFmt w:val="lowerRoman"/>
+      <w:lvlText w:val="%9."/>
+      <w:lvlJc w:val="right"/>
+      <w:pPr>
+        <w:ind w:left="7189" w:hanging="180"/>
+      </w:pPr>
+    </w:lvl>
+  </w:abstractNum>
+  <w:abstractNum w:abstractNumId="42" w15:restartNumberingAfterBreak="0">
     <w:nsid w:val="7DF15675"/>
     <w:multiLevelType w:val="hybridMultilevel"/>
     <w:tmpl w:val="079C3552"/>
@@ -6918,106 +9512,133 @@
     </w:lvl>
   </w:abstractNum>
   <w:num w:numId="1">
+    <w:abstractNumId w:val="40"/>
+  </w:num>
+  <w:num w:numId="2">
+    <w:abstractNumId w:val="10"/>
+  </w:num>
+  <w:num w:numId="3">
+    <w:abstractNumId w:val="27"/>
+  </w:num>
+  <w:num w:numId="4">
+    <w:abstractNumId w:val="22"/>
+  </w:num>
+  <w:num w:numId="5">
+    <w:abstractNumId w:val="13"/>
+  </w:num>
+  <w:num w:numId="6">
+    <w:abstractNumId w:val="25"/>
+  </w:num>
+  <w:num w:numId="7">
+    <w:abstractNumId w:val="38"/>
+  </w:num>
+  <w:num w:numId="8">
+    <w:abstractNumId w:val="26"/>
+  </w:num>
+  <w:num w:numId="9">
+    <w:abstractNumId w:val="23"/>
+  </w:num>
+  <w:num w:numId="10">
+    <w:abstractNumId w:val="42"/>
+  </w:num>
+  <w:num w:numId="11">
+    <w:abstractNumId w:val="17"/>
+  </w:num>
+  <w:num w:numId="12">
+    <w:abstractNumId w:val="28"/>
+  </w:num>
+  <w:num w:numId="13">
+    <w:abstractNumId w:val="7"/>
+  </w:num>
+  <w:num w:numId="14">
+    <w:abstractNumId w:val="6"/>
+  </w:num>
+  <w:num w:numId="15">
+    <w:abstractNumId w:val="20"/>
+  </w:num>
+  <w:num w:numId="16">
+    <w:abstractNumId w:val="36"/>
+  </w:num>
+  <w:num w:numId="17">
+    <w:abstractNumId w:val="12"/>
+  </w:num>
+  <w:num w:numId="18">
+    <w:abstractNumId w:val="18"/>
+  </w:num>
+  <w:num w:numId="19">
+    <w:abstractNumId w:val="3"/>
+  </w:num>
+  <w:num w:numId="20">
     <w:abstractNumId w:val="32"/>
   </w:num>
-  <w:num w:numId="2">
-    <w:abstractNumId w:val="7"/>
+  <w:num w:numId="21">
+    <w:abstractNumId w:val="24"/>
   </w:num>
-  <w:num w:numId="3">
-    <w:abstractNumId w:val="23"/>
+  <w:num w:numId="22">
+    <w:abstractNumId w:val="8"/>
   </w:num>
-  <w:num w:numId="4">
-    <w:abstractNumId w:val="18"/>
-  </w:num>
-  <w:num w:numId="5">
-    <w:abstractNumId w:val="10"/>
-  </w:num>
-  <w:num w:numId="6">
+  <w:num w:numId="23">
     <w:abstractNumId w:val="21"/>
   </w:num>
-  <w:num w:numId="7">
-    <w:abstractNumId w:val="31"/>
-  </w:num>
-  <w:num w:numId="8">
-    <w:abstractNumId w:val="22"/>
-  </w:num>
-  <w:num w:numId="9">
+  <w:num w:numId="24">
     <w:abstractNumId w:val="19"/>
   </w:num>
-  <w:num w:numId="10">
-    <w:abstractNumId w:val="33"/>
-  </w:num>
-  <w:num w:numId="11">
-    <w:abstractNumId w:val="13"/>
-  </w:num>
-  <w:num w:numId="12">
-    <w:abstractNumId w:val="24"/>
-  </w:num>
-  <w:num w:numId="13">
-    <w:abstractNumId w:val="5"/>
-  </w:num>
-  <w:num w:numId="14">
-    <w:abstractNumId w:val="4"/>
-  </w:num>
-  <w:num w:numId="15">
-    <w:abstractNumId w:val="16"/>
-  </w:num>
-  <w:num w:numId="16">
-    <w:abstractNumId w:val="29"/>
-  </w:num>
-  <w:num w:numId="17">
-    <w:abstractNumId w:val="9"/>
-  </w:num>
-  <w:num w:numId="18">
+  <w:num w:numId="25">
     <w:abstractNumId w:val="14"/>
   </w:num>
-  <w:num w:numId="19">
-    <w:abstractNumId w:val="2"/>
-  </w:num>
-  <w:num w:numId="20">
-    <w:abstractNumId w:val="28"/>
-  </w:num>
-  <w:num w:numId="21">
-    <w:abstractNumId w:val="20"/>
-  </w:num>
-  <w:num w:numId="22">
-    <w:abstractNumId w:val="6"/>
-  </w:num>
-  <w:num w:numId="23">
-    <w:abstractNumId w:val="17"/>
-  </w:num>
-  <w:num w:numId="24">
-    <w:abstractNumId w:val="15"/>
-  </w:num>
-  <w:num w:numId="25">
-    <w:abstractNumId w:val="11"/>
-  </w:num>
   <w:num w:numId="26">
-    <w:abstractNumId w:val="3"/>
+    <w:abstractNumId w:val="5"/>
   </w:num>
   <w:num w:numId="27">
     <w:abstractNumId w:val="0"/>
   </w:num>
   <w:num w:numId="28">
-    <w:abstractNumId w:val="26"/>
+    <w:abstractNumId w:val="30"/>
   </w:num>
   <w:num w:numId="29">
-    <w:abstractNumId w:val="27"/>
+    <w:abstractNumId w:val="31"/>
   </w:num>
   <w:num w:numId="30">
-    <w:abstractNumId w:val="12"/>
+    <w:abstractNumId w:val="15"/>
   </w:num>
   <w:num w:numId="31">
-    <w:abstractNumId w:val="30"/>
+    <w:abstractNumId w:val="37"/>
   </w:num>
   <w:num w:numId="32">
-    <w:abstractNumId w:val="8"/>
+    <w:abstractNumId w:val="11"/>
   </w:num>
   <w:num w:numId="33">
-    <w:abstractNumId w:val="25"/>
+    <w:abstractNumId w:val="29"/>
   </w:num>
   <w:num w:numId="34">
+    <w:abstractNumId w:val="2"/>
+  </w:num>
+  <w:num w:numId="35">
+    <w:abstractNumId w:val="33"/>
+  </w:num>
+  <w:num w:numId="36">
+    <w:abstractNumId w:val="35"/>
+  </w:num>
+  <w:num w:numId="37">
+    <w:abstractNumId w:val="9"/>
+  </w:num>
+  <w:num w:numId="38">
     <w:abstractNumId w:val="1"/>
+  </w:num>
+  <w:num w:numId="39">
+    <w:abstractNumId w:val="39"/>
+  </w:num>
+  <w:num w:numId="40">
+    <w:abstractNumId w:val="41"/>
+  </w:num>
+  <w:num w:numId="41">
+    <w:abstractNumId w:val="34"/>
+  </w:num>
+  <w:num w:numId="42">
+    <w:abstractNumId w:val="16"/>
+  </w:num>
+  <w:num w:numId="43">
+    <w:abstractNumId w:val="4"/>
   </w:num>
   <w:numIdMacAtCleanup w:val="34"/>
 </w:numbering>
@@ -7805,6 +10426,66 @@
       <w:u w:val="single"/>
     </w:rPr>
   </w:style>
+  <w:style w:type="paragraph" w:styleId="af0">
+    <w:name w:val="TOC Heading"/>
+    <w:basedOn w:val="1"/>
+    <w:next w:val="a"/>
+    <w:uiPriority w:val="39"/>
+    <w:unhideWhenUsed/>
+    <w:qFormat/>
+    <w:rsid w:val="009C117F"/>
+    <w:pPr>
+      <w:pageBreakBefore w:val="0"/>
+      <w:spacing w:line="259" w:lineRule="auto"/>
+      <w:jc w:val="left"/>
+      <w:outlineLvl w:val="9"/>
+    </w:pPr>
+    <w:rPr>
+      <w:rFonts w:asciiTheme="majorHAnsi" w:hAnsiTheme="majorHAnsi"/>
+      <w:b w:val="0"/>
+      <w:color w:val="2F5496" w:themeColor="accent1" w:themeShade="BF"/>
+      <w:sz w:val="32"/>
+      <w:lang w:eastAsia="ru-RU"/>
+    </w:rPr>
+  </w:style>
+  <w:style w:type="paragraph" w:styleId="11">
+    <w:name w:val="toc 1"/>
+    <w:basedOn w:val="a"/>
+    <w:next w:val="a"/>
+    <w:autoRedefine/>
+    <w:uiPriority w:val="39"/>
+    <w:unhideWhenUsed/>
+    <w:rsid w:val="009C117F"/>
+    <w:pPr>
+      <w:spacing w:after="100"/>
+    </w:pPr>
+  </w:style>
+  <w:style w:type="paragraph" w:styleId="21">
+    <w:name w:val="toc 2"/>
+    <w:basedOn w:val="a"/>
+    <w:next w:val="a"/>
+    <w:autoRedefine/>
+    <w:uiPriority w:val="39"/>
+    <w:unhideWhenUsed/>
+    <w:rsid w:val="009C117F"/>
+    <w:pPr>
+      <w:spacing w:after="100"/>
+      <w:ind w:left="280"/>
+    </w:pPr>
+  </w:style>
+  <w:style w:type="paragraph" w:styleId="31">
+    <w:name w:val="toc 3"/>
+    <w:basedOn w:val="a"/>
+    <w:next w:val="a"/>
+    <w:autoRedefine/>
+    <w:uiPriority w:val="39"/>
+    <w:unhideWhenUsed/>
+    <w:rsid w:val="009C117F"/>
+    <w:pPr>
+      <w:spacing w:after="100"/>
+      <w:ind w:left="560"/>
+    </w:pPr>
+  </w:style>
 </w:styles>
 </file>
 
@@ -8074,7 +10755,7 @@
 </file>
 
 <file path=customXml/itemProps1.xml><?xml version="1.0" encoding="utf-8"?>
-<ds:datastoreItem xmlns:ds="http://schemas.openxmlformats.org/officeDocument/2006/customXml" ds:itemID="{62CEC3DB-A88E-4D1F-AEE9-6BC1F9B1BABA}">
+<ds:datastoreItem xmlns:ds="http://schemas.openxmlformats.org/officeDocument/2006/customXml" ds:itemID="{FC032990-ACD6-41A1-8D28-0A91A8E3F231}">
   <ds:schemaRefs>
     <ds:schemaRef ds:uri="http://schemas.openxmlformats.org/officeDocument/2006/bibliography"/>
   </ds:schemaRefs>
